--- a/documentations/BUS PASS MANAGEMENT SYSTEM.docx
+++ b/documentations/BUS PASS MANAGEMENT SYSTEM.docx
@@ -1040,7 +1040,25 @@
           <w:szCs w:val="24"/>
         </w:rPr>
         <w:tab/>
-        <w:t>This pass registration module is used create pass to the user. After creating the pass it will be automatically generate digital pass.</w:t>
+        <w:t xml:space="preserve">This pass registration module is used create pass to the user. After creating the </w:t>
+      </w:r>
+      <w:proofErr w:type="gramStart"/>
+      <w:r>
+        <w:rPr>
+          <w:rFonts w:ascii="Times New Roman" w:hAnsi="Times New Roman" w:cs="Times New Roman"/>
+          <w:sz w:val="24"/>
+          <w:szCs w:val="24"/>
+        </w:rPr>
+        <w:t>pass</w:t>
+      </w:r>
+      <w:proofErr w:type="gramEnd"/>
+      <w:r>
+        <w:rPr>
+          <w:rFonts w:ascii="Times New Roman" w:hAnsi="Times New Roman" w:cs="Times New Roman"/>
+          <w:sz w:val="24"/>
+          <w:szCs w:val="24"/>
+        </w:rPr>
+        <w:t xml:space="preserve"> it will be automatically generate digital pass.</w:t>
       </w:r>
     </w:p>
     <w:p>
@@ -1266,6 +1284,2523 @@
         </w:drawing>
       </w:r>
     </w:p>
+    <w:p>
+      <w:pPr>
+        <w:spacing w:after="200" w:line="360" w:lineRule="auto"/>
+        <w:rPr>
+          <w:rFonts w:ascii="Times New Roman" w:hAnsi="Times New Roman" w:cs="Times New Roman"/>
+          <w:b/>
+          <w:kern w:val="2"/>
+          <w:sz w:val="28"/>
+          <w:szCs w:val="28"/>
+        </w:rPr>
+      </w:pPr>
+      <w:r>
+        <w:rPr>
+          <w:rFonts w:ascii="Times New Roman" w:hAnsi="Times New Roman" w:cs="Times New Roman"/>
+          <w:b/>
+          <w:kern w:val="2"/>
+          <w:sz w:val="28"/>
+          <w:szCs w:val="28"/>
+        </w:rPr>
+        <w:t>TABLE STRUCTURE</w:t>
+      </w:r>
+    </w:p>
+    <w:p>
+      <w:pPr>
+        <w:spacing w:line="360" w:lineRule="auto"/>
+        <w:rPr>
+          <w:rFonts w:ascii="Times New Roman" w:hAnsi="Times New Roman" w:cs="Times New Roman"/>
+          <w:b/>
+          <w:sz w:val="24"/>
+          <w:szCs w:val="24"/>
+        </w:rPr>
+      </w:pPr>
+      <w:r>
+        <w:rPr>
+          <w:rFonts w:ascii="Times New Roman" w:hAnsi="Times New Roman" w:cs="Times New Roman"/>
+          <w:b/>
+          <w:sz w:val="24"/>
+          <w:szCs w:val="24"/>
+        </w:rPr>
+        <w:t xml:space="preserve">TABLE </w:t>
+      </w:r>
+      <w:proofErr w:type="gramStart"/>
+      <w:r>
+        <w:rPr>
+          <w:rFonts w:ascii="Times New Roman" w:hAnsi="Times New Roman" w:cs="Times New Roman"/>
+          <w:b/>
+          <w:sz w:val="24"/>
+          <w:szCs w:val="24"/>
+        </w:rPr>
+        <w:t>NAME :</w:t>
+      </w:r>
+      <w:proofErr w:type="gramEnd"/>
+      <w:r>
+        <w:rPr>
+          <w:rFonts w:ascii="Times New Roman" w:hAnsi="Times New Roman" w:cs="Times New Roman"/>
+          <w:b/>
+          <w:sz w:val="24"/>
+          <w:szCs w:val="24"/>
+        </w:rPr>
+        <w:t xml:space="preserve"> ADMIN</w:t>
+      </w:r>
+    </w:p>
+    <w:p>
+      <w:pPr>
+        <w:spacing w:line="360" w:lineRule="auto"/>
+        <w:rPr>
+          <w:rFonts w:ascii="Times New Roman" w:hAnsi="Times New Roman" w:cs="Times New Roman"/>
+          <w:b/>
+          <w:sz w:val="24"/>
+          <w:szCs w:val="24"/>
+        </w:rPr>
+      </w:pPr>
+    </w:p>
+    <w:tbl>
+      <w:tblPr>
+        <w:tblStyle w:val="TableGrid"/>
+        <w:tblW w:w="9242" w:type="dxa"/>
+        <w:tblBorders>
+          <w:top w:val="single" w:sz="4" w:space="0" w:color="000000" w:themeColor="text1"/>
+          <w:left w:val="single" w:sz="4" w:space="0" w:color="000000" w:themeColor="text1"/>
+          <w:bottom w:val="single" w:sz="4" w:space="0" w:color="000000" w:themeColor="text1"/>
+          <w:right w:val="single" w:sz="4" w:space="0" w:color="000000" w:themeColor="text1"/>
+          <w:insideH w:val="single" w:sz="4" w:space="0" w:color="000000" w:themeColor="text1"/>
+          <w:insideV w:val="single" w:sz="4" w:space="0" w:color="000000" w:themeColor="text1"/>
+        </w:tblBorders>
+        <w:tblLayout w:type="fixed"/>
+        <w:tblLook w:val="04A0" w:firstRow="1" w:lastRow="0" w:firstColumn="1" w:lastColumn="0" w:noHBand="0" w:noVBand="1"/>
+      </w:tblPr>
+      <w:tblGrid>
+        <w:gridCol w:w="2310"/>
+        <w:gridCol w:w="2310"/>
+        <w:gridCol w:w="2311"/>
+        <w:gridCol w:w="2311"/>
+      </w:tblGrid>
+      <w:tr>
+        <w:tc>
+          <w:tcPr>
+            <w:tcW w:w="2310" w:type="dxa"/>
+          </w:tcPr>
+          <w:p>
+            <w:pPr>
+              <w:spacing w:line="360" w:lineRule="auto"/>
+              <w:rPr>
+                <w:b/>
+                <w:sz w:val="24"/>
+                <w:szCs w:val="24"/>
+              </w:rPr>
+            </w:pPr>
+            <w:r>
+              <w:rPr>
+                <w:b/>
+                <w:sz w:val="24"/>
+                <w:szCs w:val="24"/>
+              </w:rPr>
+              <w:t xml:space="preserve">FIELD </w:t>
+            </w:r>
+          </w:p>
+        </w:tc>
+        <w:tc>
+          <w:tcPr>
+            <w:tcW w:w="2310" w:type="dxa"/>
+          </w:tcPr>
+          <w:p>
+            <w:pPr>
+              <w:spacing w:line="360" w:lineRule="auto"/>
+              <w:rPr>
+                <w:b/>
+                <w:sz w:val="24"/>
+                <w:szCs w:val="24"/>
+              </w:rPr>
+            </w:pPr>
+            <w:r>
+              <w:rPr>
+                <w:b/>
+                <w:sz w:val="24"/>
+                <w:szCs w:val="24"/>
+              </w:rPr>
+              <w:t>DATA TYPE</w:t>
+            </w:r>
+          </w:p>
+        </w:tc>
+        <w:tc>
+          <w:tcPr>
+            <w:tcW w:w="2311" w:type="dxa"/>
+          </w:tcPr>
+          <w:p>
+            <w:pPr>
+              <w:spacing w:line="360" w:lineRule="auto"/>
+              <w:rPr>
+                <w:b/>
+                <w:sz w:val="24"/>
+                <w:szCs w:val="24"/>
+              </w:rPr>
+            </w:pPr>
+            <w:r>
+              <w:rPr>
+                <w:b/>
+                <w:sz w:val="24"/>
+                <w:szCs w:val="24"/>
+              </w:rPr>
+              <w:t>SIZE</w:t>
+            </w:r>
+          </w:p>
+        </w:tc>
+        <w:tc>
+          <w:tcPr>
+            <w:tcW w:w="2311" w:type="dxa"/>
+          </w:tcPr>
+          <w:p>
+            <w:pPr>
+              <w:spacing w:line="360" w:lineRule="auto"/>
+              <w:rPr>
+                <w:b/>
+                <w:sz w:val="24"/>
+                <w:szCs w:val="24"/>
+              </w:rPr>
+            </w:pPr>
+            <w:r>
+              <w:rPr>
+                <w:b/>
+                <w:sz w:val="24"/>
+                <w:szCs w:val="24"/>
+              </w:rPr>
+              <w:t>CONSTRAINT</w:t>
+            </w:r>
+          </w:p>
+        </w:tc>
+      </w:tr>
+      <w:tr>
+        <w:tc>
+          <w:tcPr>
+            <w:tcW w:w="2310" w:type="dxa"/>
+          </w:tcPr>
+          <w:p>
+            <w:pPr>
+              <w:spacing w:line="360" w:lineRule="auto"/>
+              <w:rPr>
+                <w:sz w:val="24"/>
+                <w:szCs w:val="24"/>
+              </w:rPr>
+            </w:pPr>
+            <w:r>
+              <w:rPr>
+                <w:sz w:val="24"/>
+                <w:szCs w:val="24"/>
+              </w:rPr>
+              <w:t>Id</w:t>
+            </w:r>
+          </w:p>
+        </w:tc>
+        <w:tc>
+          <w:tcPr>
+            <w:tcW w:w="2310" w:type="dxa"/>
+          </w:tcPr>
+          <w:p>
+            <w:pPr>
+              <w:spacing w:line="360" w:lineRule="auto"/>
+              <w:rPr>
+                <w:sz w:val="24"/>
+                <w:szCs w:val="24"/>
+              </w:rPr>
+            </w:pPr>
+            <w:r>
+              <w:rPr>
+                <w:sz w:val="24"/>
+                <w:szCs w:val="24"/>
+              </w:rPr>
+              <w:t>Int</w:t>
+            </w:r>
+          </w:p>
+        </w:tc>
+        <w:tc>
+          <w:tcPr>
+            <w:tcW w:w="2311" w:type="dxa"/>
+          </w:tcPr>
+          <w:p>
+            <w:pPr>
+              <w:spacing w:line="360" w:lineRule="auto"/>
+              <w:rPr>
+                <w:sz w:val="24"/>
+                <w:szCs w:val="24"/>
+              </w:rPr>
+            </w:pPr>
+            <w:r>
+              <w:rPr>
+                <w:sz w:val="24"/>
+                <w:szCs w:val="24"/>
+              </w:rPr>
+              <w:t>10</w:t>
+            </w:r>
+          </w:p>
+        </w:tc>
+        <w:tc>
+          <w:tcPr>
+            <w:tcW w:w="2311" w:type="dxa"/>
+          </w:tcPr>
+          <w:p>
+            <w:pPr>
+              <w:spacing w:line="360" w:lineRule="auto"/>
+              <w:rPr>
+                <w:sz w:val="24"/>
+                <w:szCs w:val="24"/>
+              </w:rPr>
+            </w:pPr>
+            <w:r>
+              <w:rPr>
+                <w:sz w:val="24"/>
+                <w:szCs w:val="24"/>
+              </w:rPr>
+              <w:t>Primary key</w:t>
+            </w:r>
+          </w:p>
+        </w:tc>
+      </w:tr>
+      <w:tr>
+        <w:tc>
+          <w:tcPr>
+            <w:tcW w:w="2310" w:type="dxa"/>
+          </w:tcPr>
+          <w:p>
+            <w:pPr>
+              <w:spacing w:line="360" w:lineRule="auto"/>
+              <w:rPr>
+                <w:sz w:val="24"/>
+                <w:szCs w:val="24"/>
+              </w:rPr>
+            </w:pPr>
+            <w:r>
+              <w:rPr>
+                <w:sz w:val="24"/>
+                <w:szCs w:val="24"/>
+              </w:rPr>
+              <w:t xml:space="preserve">Username </w:t>
+            </w:r>
+          </w:p>
+        </w:tc>
+        <w:tc>
+          <w:tcPr>
+            <w:tcW w:w="2310" w:type="dxa"/>
+          </w:tcPr>
+          <w:p>
+            <w:pPr>
+              <w:spacing w:line="360" w:lineRule="auto"/>
+              <w:rPr>
+                <w:sz w:val="24"/>
+                <w:szCs w:val="24"/>
+              </w:rPr>
+            </w:pPr>
+            <w:r>
+              <w:rPr>
+                <w:sz w:val="24"/>
+                <w:szCs w:val="24"/>
+              </w:rPr>
+              <w:t xml:space="preserve">Varchar </w:t>
+            </w:r>
+          </w:p>
+        </w:tc>
+        <w:tc>
+          <w:tcPr>
+            <w:tcW w:w="2311" w:type="dxa"/>
+          </w:tcPr>
+          <w:p>
+            <w:pPr>
+              <w:spacing w:line="360" w:lineRule="auto"/>
+              <w:rPr>
+                <w:sz w:val="24"/>
+                <w:szCs w:val="24"/>
+              </w:rPr>
+            </w:pPr>
+            <w:r>
+              <w:rPr>
+                <w:sz w:val="24"/>
+                <w:szCs w:val="24"/>
+              </w:rPr>
+              <w:t>30</w:t>
+            </w:r>
+          </w:p>
+        </w:tc>
+        <w:tc>
+          <w:tcPr>
+            <w:tcW w:w="2311" w:type="dxa"/>
+          </w:tcPr>
+          <w:p>
+            <w:pPr>
+              <w:spacing w:line="360" w:lineRule="auto"/>
+              <w:rPr>
+                <w:sz w:val="24"/>
+                <w:szCs w:val="24"/>
+              </w:rPr>
+            </w:pPr>
+            <w:r>
+              <w:rPr>
+                <w:sz w:val="24"/>
+                <w:szCs w:val="24"/>
+              </w:rPr>
+              <w:t>Not null</w:t>
+            </w:r>
+          </w:p>
+        </w:tc>
+      </w:tr>
+      <w:tr>
+        <w:tc>
+          <w:tcPr>
+            <w:tcW w:w="2310" w:type="dxa"/>
+          </w:tcPr>
+          <w:p>
+            <w:pPr>
+              <w:spacing w:line="360" w:lineRule="auto"/>
+              <w:rPr>
+                <w:sz w:val="24"/>
+                <w:szCs w:val="24"/>
+              </w:rPr>
+            </w:pPr>
+            <w:r>
+              <w:rPr>
+                <w:sz w:val="24"/>
+                <w:szCs w:val="24"/>
+              </w:rPr>
+              <w:t>password</w:t>
+            </w:r>
+          </w:p>
+        </w:tc>
+        <w:tc>
+          <w:tcPr>
+            <w:tcW w:w="2310" w:type="dxa"/>
+          </w:tcPr>
+          <w:p>
+            <w:pPr>
+              <w:spacing w:line="360" w:lineRule="auto"/>
+              <w:rPr>
+                <w:sz w:val="24"/>
+                <w:szCs w:val="24"/>
+              </w:rPr>
+            </w:pPr>
+            <w:r>
+              <w:rPr>
+                <w:sz w:val="24"/>
+                <w:szCs w:val="24"/>
+              </w:rPr>
+              <w:t xml:space="preserve">Varchar </w:t>
+            </w:r>
+          </w:p>
+        </w:tc>
+        <w:tc>
+          <w:tcPr>
+            <w:tcW w:w="2311" w:type="dxa"/>
+          </w:tcPr>
+          <w:p>
+            <w:pPr>
+              <w:spacing w:line="360" w:lineRule="auto"/>
+              <w:rPr>
+                <w:sz w:val="24"/>
+                <w:szCs w:val="24"/>
+              </w:rPr>
+            </w:pPr>
+            <w:r>
+              <w:rPr>
+                <w:sz w:val="24"/>
+                <w:szCs w:val="24"/>
+              </w:rPr>
+              <w:t>30</w:t>
+            </w:r>
+          </w:p>
+        </w:tc>
+        <w:tc>
+          <w:tcPr>
+            <w:tcW w:w="2311" w:type="dxa"/>
+          </w:tcPr>
+          <w:p>
+            <w:pPr>
+              <w:spacing w:line="360" w:lineRule="auto"/>
+              <w:rPr>
+                <w:sz w:val="24"/>
+                <w:szCs w:val="24"/>
+              </w:rPr>
+            </w:pPr>
+            <w:r>
+              <w:rPr>
+                <w:sz w:val="24"/>
+                <w:szCs w:val="24"/>
+              </w:rPr>
+              <w:t>Not null</w:t>
+            </w:r>
+          </w:p>
+        </w:tc>
+      </w:tr>
+    </w:tbl>
+    <w:p>
+      <w:pPr>
+        <w:spacing w:line="360" w:lineRule="auto"/>
+        <w:rPr>
+          <w:rFonts w:ascii="Times New Roman" w:hAnsi="Times New Roman" w:cs="Times New Roman"/>
+          <w:b/>
+          <w:sz w:val="24"/>
+          <w:szCs w:val="24"/>
+        </w:rPr>
+      </w:pPr>
+    </w:p>
+    <w:p>
+      <w:pPr>
+        <w:spacing w:line="360" w:lineRule="auto"/>
+        <w:rPr>
+          <w:rFonts w:ascii="Times New Roman" w:hAnsi="Times New Roman" w:cs="Times New Roman"/>
+          <w:b/>
+          <w:sz w:val="24"/>
+          <w:szCs w:val="24"/>
+        </w:rPr>
+      </w:pPr>
+      <w:r>
+        <w:rPr>
+          <w:rFonts w:ascii="Times New Roman" w:hAnsi="Times New Roman" w:cs="Times New Roman"/>
+          <w:b/>
+          <w:sz w:val="24"/>
+          <w:szCs w:val="24"/>
+        </w:rPr>
+        <w:t xml:space="preserve">TABLE </w:t>
+      </w:r>
+      <w:proofErr w:type="gramStart"/>
+      <w:r>
+        <w:rPr>
+          <w:rFonts w:ascii="Times New Roman" w:hAnsi="Times New Roman" w:cs="Times New Roman"/>
+          <w:b/>
+          <w:sz w:val="24"/>
+          <w:szCs w:val="24"/>
+        </w:rPr>
+        <w:t>NAME :</w:t>
+      </w:r>
+      <w:proofErr w:type="gramEnd"/>
+      <w:r>
+        <w:rPr>
+          <w:rFonts w:ascii="Times New Roman" w:hAnsi="Times New Roman" w:cs="Times New Roman"/>
+          <w:b/>
+          <w:sz w:val="24"/>
+          <w:szCs w:val="24"/>
+        </w:rPr>
+        <w:t xml:space="preserve"> PASSENGER</w:t>
+      </w:r>
+      <w:r>
+        <w:rPr>
+          <w:rFonts w:ascii="Times New Roman" w:hAnsi="Times New Roman" w:cs="Times New Roman"/>
+          <w:b/>
+          <w:sz w:val="24"/>
+          <w:szCs w:val="24"/>
+        </w:rPr>
+        <w:tab/>
+      </w:r>
+    </w:p>
+    <w:p>
+      <w:pPr>
+        <w:spacing w:line="360" w:lineRule="auto"/>
+        <w:rPr>
+          <w:rFonts w:ascii="Times New Roman" w:hAnsi="Times New Roman" w:cs="Times New Roman"/>
+          <w:b/>
+          <w:sz w:val="24"/>
+          <w:szCs w:val="24"/>
+        </w:rPr>
+      </w:pPr>
+    </w:p>
+    <w:tbl>
+      <w:tblPr>
+        <w:tblStyle w:val="TableGrid"/>
+        <w:tblW w:w="9242" w:type="dxa"/>
+        <w:tblBorders>
+          <w:top w:val="single" w:sz="4" w:space="0" w:color="000000" w:themeColor="text1"/>
+          <w:left w:val="single" w:sz="4" w:space="0" w:color="000000" w:themeColor="text1"/>
+          <w:bottom w:val="single" w:sz="4" w:space="0" w:color="000000" w:themeColor="text1"/>
+          <w:right w:val="single" w:sz="4" w:space="0" w:color="000000" w:themeColor="text1"/>
+          <w:insideH w:val="single" w:sz="4" w:space="0" w:color="000000" w:themeColor="text1"/>
+          <w:insideV w:val="single" w:sz="4" w:space="0" w:color="000000" w:themeColor="text1"/>
+        </w:tblBorders>
+        <w:tblLayout w:type="fixed"/>
+        <w:tblLook w:val="04A0" w:firstRow="1" w:lastRow="0" w:firstColumn="1" w:lastColumn="0" w:noHBand="0" w:noVBand="1"/>
+      </w:tblPr>
+      <w:tblGrid>
+        <w:gridCol w:w="2310"/>
+        <w:gridCol w:w="2310"/>
+        <w:gridCol w:w="2311"/>
+        <w:gridCol w:w="2311"/>
+      </w:tblGrid>
+      <w:tr>
+        <w:tc>
+          <w:tcPr>
+            <w:tcW w:w="2310" w:type="dxa"/>
+          </w:tcPr>
+          <w:p>
+            <w:pPr>
+              <w:spacing w:line="360" w:lineRule="auto"/>
+              <w:rPr>
+                <w:b/>
+                <w:sz w:val="24"/>
+                <w:szCs w:val="24"/>
+              </w:rPr>
+            </w:pPr>
+            <w:r>
+              <w:rPr>
+                <w:b/>
+                <w:sz w:val="24"/>
+                <w:szCs w:val="24"/>
+              </w:rPr>
+              <w:t xml:space="preserve">FIELD </w:t>
+            </w:r>
+          </w:p>
+        </w:tc>
+        <w:tc>
+          <w:tcPr>
+            <w:tcW w:w="2310" w:type="dxa"/>
+          </w:tcPr>
+          <w:p>
+            <w:pPr>
+              <w:spacing w:line="360" w:lineRule="auto"/>
+              <w:rPr>
+                <w:b/>
+                <w:sz w:val="24"/>
+                <w:szCs w:val="24"/>
+              </w:rPr>
+            </w:pPr>
+            <w:r>
+              <w:rPr>
+                <w:b/>
+                <w:sz w:val="24"/>
+                <w:szCs w:val="24"/>
+              </w:rPr>
+              <w:t>DATA TYPE</w:t>
+            </w:r>
+          </w:p>
+        </w:tc>
+        <w:tc>
+          <w:tcPr>
+            <w:tcW w:w="2311" w:type="dxa"/>
+          </w:tcPr>
+          <w:p>
+            <w:pPr>
+              <w:spacing w:line="360" w:lineRule="auto"/>
+              <w:rPr>
+                <w:b/>
+                <w:sz w:val="24"/>
+                <w:szCs w:val="24"/>
+              </w:rPr>
+            </w:pPr>
+            <w:r>
+              <w:rPr>
+                <w:b/>
+                <w:sz w:val="24"/>
+                <w:szCs w:val="24"/>
+              </w:rPr>
+              <w:t>SIZE</w:t>
+            </w:r>
+          </w:p>
+        </w:tc>
+        <w:tc>
+          <w:tcPr>
+            <w:tcW w:w="2311" w:type="dxa"/>
+          </w:tcPr>
+          <w:p>
+            <w:pPr>
+              <w:spacing w:line="360" w:lineRule="auto"/>
+              <w:rPr>
+                <w:b/>
+                <w:sz w:val="24"/>
+                <w:szCs w:val="24"/>
+              </w:rPr>
+            </w:pPr>
+            <w:r>
+              <w:rPr>
+                <w:b/>
+                <w:sz w:val="24"/>
+                <w:szCs w:val="24"/>
+              </w:rPr>
+              <w:t>CONSTRAINT</w:t>
+            </w:r>
+          </w:p>
+        </w:tc>
+      </w:tr>
+      <w:tr>
+        <w:tc>
+          <w:tcPr>
+            <w:tcW w:w="2310" w:type="dxa"/>
+          </w:tcPr>
+          <w:p>
+            <w:pPr>
+              <w:tabs>
+                <w:tab w:val="center" w:pos="1047"/>
+              </w:tabs>
+              <w:spacing w:line="360" w:lineRule="auto"/>
+              <w:rPr>
+                <w:sz w:val="24"/>
+                <w:szCs w:val="24"/>
+              </w:rPr>
+            </w:pPr>
+            <w:r>
+              <w:rPr>
+                <w:sz w:val="24"/>
+                <w:szCs w:val="24"/>
+              </w:rPr>
+              <w:t>Id</w:t>
+            </w:r>
+            <w:r>
+              <w:rPr>
+                <w:sz w:val="24"/>
+                <w:szCs w:val="24"/>
+              </w:rPr>
+              <w:tab/>
+            </w:r>
+          </w:p>
+        </w:tc>
+        <w:tc>
+          <w:tcPr>
+            <w:tcW w:w="2310" w:type="dxa"/>
+          </w:tcPr>
+          <w:p>
+            <w:pPr>
+              <w:spacing w:line="360" w:lineRule="auto"/>
+              <w:rPr>
+                <w:sz w:val="24"/>
+                <w:szCs w:val="24"/>
+              </w:rPr>
+            </w:pPr>
+            <w:r>
+              <w:rPr>
+                <w:sz w:val="24"/>
+                <w:szCs w:val="24"/>
+              </w:rPr>
+              <w:t>Int</w:t>
+            </w:r>
+          </w:p>
+        </w:tc>
+        <w:tc>
+          <w:tcPr>
+            <w:tcW w:w="2311" w:type="dxa"/>
+          </w:tcPr>
+          <w:p>
+            <w:pPr>
+              <w:spacing w:line="360" w:lineRule="auto"/>
+              <w:rPr>
+                <w:sz w:val="24"/>
+                <w:szCs w:val="24"/>
+              </w:rPr>
+            </w:pPr>
+            <w:r>
+              <w:rPr>
+                <w:sz w:val="24"/>
+                <w:szCs w:val="24"/>
+              </w:rPr>
+              <w:t>10</w:t>
+            </w:r>
+          </w:p>
+        </w:tc>
+        <w:tc>
+          <w:tcPr>
+            <w:tcW w:w="2311" w:type="dxa"/>
+          </w:tcPr>
+          <w:p>
+            <w:pPr>
+              <w:spacing w:line="360" w:lineRule="auto"/>
+              <w:rPr>
+                <w:sz w:val="24"/>
+                <w:szCs w:val="24"/>
+              </w:rPr>
+            </w:pPr>
+            <w:r>
+              <w:rPr>
+                <w:sz w:val="24"/>
+                <w:szCs w:val="24"/>
+              </w:rPr>
+              <w:t>Primary key</w:t>
+            </w:r>
+          </w:p>
+        </w:tc>
+      </w:tr>
+      <w:tr>
+        <w:tc>
+          <w:tcPr>
+            <w:tcW w:w="2310" w:type="dxa"/>
+          </w:tcPr>
+          <w:p>
+            <w:pPr>
+              <w:spacing w:line="360" w:lineRule="auto"/>
+              <w:rPr>
+                <w:sz w:val="24"/>
+                <w:szCs w:val="24"/>
+              </w:rPr>
+            </w:pPr>
+            <w:r>
+              <w:rPr>
+                <w:sz w:val="24"/>
+                <w:szCs w:val="24"/>
+              </w:rPr>
+              <w:t>Name</w:t>
+            </w:r>
+          </w:p>
+        </w:tc>
+        <w:tc>
+          <w:tcPr>
+            <w:tcW w:w="2310" w:type="dxa"/>
+          </w:tcPr>
+          <w:p>
+            <w:pPr>
+              <w:spacing w:line="360" w:lineRule="auto"/>
+              <w:rPr>
+                <w:sz w:val="24"/>
+                <w:szCs w:val="24"/>
+              </w:rPr>
+            </w:pPr>
+            <w:r>
+              <w:rPr>
+                <w:sz w:val="24"/>
+                <w:szCs w:val="24"/>
+              </w:rPr>
+              <w:t>Varchar</w:t>
+            </w:r>
+          </w:p>
+        </w:tc>
+        <w:tc>
+          <w:tcPr>
+            <w:tcW w:w="2311" w:type="dxa"/>
+          </w:tcPr>
+          <w:p>
+            <w:pPr>
+              <w:spacing w:line="360" w:lineRule="auto"/>
+              <w:rPr>
+                <w:sz w:val="24"/>
+                <w:szCs w:val="24"/>
+              </w:rPr>
+            </w:pPr>
+            <w:r>
+              <w:rPr>
+                <w:sz w:val="24"/>
+                <w:szCs w:val="24"/>
+              </w:rPr>
+              <w:t>30</w:t>
+            </w:r>
+          </w:p>
+        </w:tc>
+        <w:tc>
+          <w:tcPr>
+            <w:tcW w:w="2311" w:type="dxa"/>
+          </w:tcPr>
+          <w:p>
+            <w:pPr>
+              <w:spacing w:line="360" w:lineRule="auto"/>
+              <w:rPr>
+                <w:sz w:val="24"/>
+                <w:szCs w:val="24"/>
+              </w:rPr>
+            </w:pPr>
+            <w:r>
+              <w:rPr>
+                <w:sz w:val="24"/>
+                <w:szCs w:val="24"/>
+              </w:rPr>
+              <w:t>Not null</w:t>
+            </w:r>
+          </w:p>
+        </w:tc>
+      </w:tr>
+      <w:tr>
+        <w:tc>
+          <w:tcPr>
+            <w:tcW w:w="2310" w:type="dxa"/>
+          </w:tcPr>
+          <w:p>
+            <w:pPr>
+              <w:spacing w:line="360" w:lineRule="auto"/>
+              <w:rPr>
+                <w:sz w:val="24"/>
+                <w:szCs w:val="24"/>
+              </w:rPr>
+            </w:pPr>
+            <w:r>
+              <w:rPr>
+                <w:sz w:val="24"/>
+                <w:szCs w:val="24"/>
+              </w:rPr>
+              <w:lastRenderedPageBreak/>
+              <w:t>Address</w:t>
+            </w:r>
+          </w:p>
+        </w:tc>
+        <w:tc>
+          <w:tcPr>
+            <w:tcW w:w="2310" w:type="dxa"/>
+          </w:tcPr>
+          <w:p>
+            <w:pPr>
+              <w:spacing w:line="360" w:lineRule="auto"/>
+              <w:rPr>
+                <w:sz w:val="24"/>
+                <w:szCs w:val="24"/>
+              </w:rPr>
+            </w:pPr>
+            <w:r>
+              <w:rPr>
+                <w:sz w:val="24"/>
+                <w:szCs w:val="24"/>
+              </w:rPr>
+              <w:t xml:space="preserve">Varchar </w:t>
+            </w:r>
+          </w:p>
+        </w:tc>
+        <w:tc>
+          <w:tcPr>
+            <w:tcW w:w="2311" w:type="dxa"/>
+          </w:tcPr>
+          <w:p>
+            <w:pPr>
+              <w:spacing w:line="360" w:lineRule="auto"/>
+              <w:rPr>
+                <w:sz w:val="24"/>
+                <w:szCs w:val="24"/>
+              </w:rPr>
+            </w:pPr>
+            <w:r>
+              <w:rPr>
+                <w:sz w:val="24"/>
+                <w:szCs w:val="24"/>
+              </w:rPr>
+              <w:t>30</w:t>
+            </w:r>
+          </w:p>
+        </w:tc>
+        <w:tc>
+          <w:tcPr>
+            <w:tcW w:w="2311" w:type="dxa"/>
+          </w:tcPr>
+          <w:p>
+            <w:pPr>
+              <w:spacing w:line="360" w:lineRule="auto"/>
+              <w:rPr>
+                <w:sz w:val="24"/>
+                <w:szCs w:val="24"/>
+              </w:rPr>
+            </w:pPr>
+            <w:r>
+              <w:rPr>
+                <w:sz w:val="24"/>
+                <w:szCs w:val="24"/>
+              </w:rPr>
+              <w:t>Not null</w:t>
+            </w:r>
+          </w:p>
+        </w:tc>
+      </w:tr>
+      <w:tr>
+        <w:tc>
+          <w:tcPr>
+            <w:tcW w:w="2310" w:type="dxa"/>
+          </w:tcPr>
+          <w:p>
+            <w:pPr>
+              <w:spacing w:line="360" w:lineRule="auto"/>
+              <w:rPr>
+                <w:sz w:val="24"/>
+                <w:szCs w:val="24"/>
+              </w:rPr>
+            </w:pPr>
+            <w:r>
+              <w:rPr>
+                <w:sz w:val="24"/>
+                <w:szCs w:val="24"/>
+              </w:rPr>
+              <w:t>Contactno</w:t>
+            </w:r>
+          </w:p>
+        </w:tc>
+        <w:tc>
+          <w:tcPr>
+            <w:tcW w:w="2310" w:type="dxa"/>
+          </w:tcPr>
+          <w:p>
+            <w:pPr>
+              <w:spacing w:line="360" w:lineRule="auto"/>
+              <w:rPr>
+                <w:sz w:val="24"/>
+                <w:szCs w:val="24"/>
+              </w:rPr>
+            </w:pPr>
+            <w:r>
+              <w:rPr>
+                <w:sz w:val="24"/>
+                <w:szCs w:val="24"/>
+              </w:rPr>
+              <w:t>Varchar</w:t>
+            </w:r>
+          </w:p>
+        </w:tc>
+        <w:tc>
+          <w:tcPr>
+            <w:tcW w:w="2311" w:type="dxa"/>
+          </w:tcPr>
+          <w:p>
+            <w:pPr>
+              <w:spacing w:line="360" w:lineRule="auto"/>
+              <w:rPr>
+                <w:sz w:val="24"/>
+                <w:szCs w:val="24"/>
+              </w:rPr>
+            </w:pPr>
+            <w:r>
+              <w:rPr>
+                <w:sz w:val="24"/>
+                <w:szCs w:val="24"/>
+              </w:rPr>
+              <w:t>10</w:t>
+            </w:r>
+          </w:p>
+        </w:tc>
+        <w:tc>
+          <w:tcPr>
+            <w:tcW w:w="2311" w:type="dxa"/>
+          </w:tcPr>
+          <w:p>
+            <w:pPr>
+              <w:spacing w:line="360" w:lineRule="auto"/>
+              <w:rPr>
+                <w:sz w:val="24"/>
+                <w:szCs w:val="24"/>
+              </w:rPr>
+            </w:pPr>
+            <w:r>
+              <w:rPr>
+                <w:sz w:val="24"/>
+                <w:szCs w:val="24"/>
+              </w:rPr>
+              <w:t>Not null</w:t>
+            </w:r>
+          </w:p>
+        </w:tc>
+      </w:tr>
+      <w:tr>
+        <w:tc>
+          <w:tcPr>
+            <w:tcW w:w="2310" w:type="dxa"/>
+          </w:tcPr>
+          <w:p>
+            <w:pPr>
+              <w:spacing w:line="360" w:lineRule="auto"/>
+              <w:rPr>
+                <w:sz w:val="24"/>
+                <w:szCs w:val="24"/>
+              </w:rPr>
+            </w:pPr>
+            <w:r>
+              <w:rPr>
+                <w:sz w:val="24"/>
+                <w:szCs w:val="24"/>
+              </w:rPr>
+              <w:t>Aadhar</w:t>
+            </w:r>
+          </w:p>
+        </w:tc>
+        <w:tc>
+          <w:tcPr>
+            <w:tcW w:w="2310" w:type="dxa"/>
+          </w:tcPr>
+          <w:p>
+            <w:pPr>
+              <w:spacing w:line="360" w:lineRule="auto"/>
+              <w:rPr>
+                <w:sz w:val="24"/>
+                <w:szCs w:val="24"/>
+              </w:rPr>
+            </w:pPr>
+            <w:r>
+              <w:rPr>
+                <w:sz w:val="24"/>
+                <w:szCs w:val="24"/>
+              </w:rPr>
+              <w:t>Varchar</w:t>
+            </w:r>
+          </w:p>
+        </w:tc>
+        <w:tc>
+          <w:tcPr>
+            <w:tcW w:w="2311" w:type="dxa"/>
+          </w:tcPr>
+          <w:p>
+            <w:pPr>
+              <w:spacing w:line="360" w:lineRule="auto"/>
+              <w:rPr>
+                <w:sz w:val="24"/>
+                <w:szCs w:val="24"/>
+              </w:rPr>
+            </w:pPr>
+            <w:r>
+              <w:rPr>
+                <w:sz w:val="24"/>
+                <w:szCs w:val="24"/>
+              </w:rPr>
+              <w:t>30</w:t>
+            </w:r>
+          </w:p>
+        </w:tc>
+        <w:tc>
+          <w:tcPr>
+            <w:tcW w:w="2311" w:type="dxa"/>
+          </w:tcPr>
+          <w:p>
+            <w:pPr>
+              <w:spacing w:line="360" w:lineRule="auto"/>
+              <w:rPr>
+                <w:sz w:val="24"/>
+                <w:szCs w:val="24"/>
+              </w:rPr>
+            </w:pPr>
+            <w:r>
+              <w:rPr>
+                <w:sz w:val="24"/>
+                <w:szCs w:val="24"/>
+              </w:rPr>
+              <w:t>Not null</w:t>
+            </w:r>
+          </w:p>
+        </w:tc>
+      </w:tr>
+      <w:tr>
+        <w:tc>
+          <w:tcPr>
+            <w:tcW w:w="2310" w:type="dxa"/>
+          </w:tcPr>
+          <w:p>
+            <w:pPr>
+              <w:spacing w:line="360" w:lineRule="auto"/>
+              <w:rPr>
+                <w:sz w:val="24"/>
+                <w:szCs w:val="24"/>
+              </w:rPr>
+            </w:pPr>
+            <w:r>
+              <w:rPr>
+                <w:sz w:val="24"/>
+                <w:szCs w:val="24"/>
+              </w:rPr>
+              <w:t>Pincode</w:t>
+            </w:r>
+          </w:p>
+        </w:tc>
+        <w:tc>
+          <w:tcPr>
+            <w:tcW w:w="2310" w:type="dxa"/>
+          </w:tcPr>
+          <w:p>
+            <w:pPr>
+              <w:spacing w:line="360" w:lineRule="auto"/>
+              <w:rPr>
+                <w:sz w:val="24"/>
+                <w:szCs w:val="24"/>
+              </w:rPr>
+            </w:pPr>
+            <w:r>
+              <w:rPr>
+                <w:sz w:val="24"/>
+                <w:szCs w:val="24"/>
+              </w:rPr>
+              <w:t>Int</w:t>
+            </w:r>
+          </w:p>
+        </w:tc>
+        <w:tc>
+          <w:tcPr>
+            <w:tcW w:w="2311" w:type="dxa"/>
+          </w:tcPr>
+          <w:p>
+            <w:pPr>
+              <w:spacing w:line="360" w:lineRule="auto"/>
+              <w:rPr>
+                <w:sz w:val="24"/>
+                <w:szCs w:val="24"/>
+              </w:rPr>
+            </w:pPr>
+            <w:r>
+              <w:rPr>
+                <w:sz w:val="24"/>
+                <w:szCs w:val="24"/>
+              </w:rPr>
+              <w:t>10</w:t>
+            </w:r>
+          </w:p>
+        </w:tc>
+        <w:tc>
+          <w:tcPr>
+            <w:tcW w:w="2311" w:type="dxa"/>
+          </w:tcPr>
+          <w:p>
+            <w:pPr>
+              <w:spacing w:line="360" w:lineRule="auto"/>
+              <w:rPr>
+                <w:sz w:val="24"/>
+                <w:szCs w:val="24"/>
+              </w:rPr>
+            </w:pPr>
+            <w:r>
+              <w:rPr>
+                <w:sz w:val="24"/>
+                <w:szCs w:val="24"/>
+              </w:rPr>
+              <w:t>Not null</w:t>
+            </w:r>
+          </w:p>
+        </w:tc>
+      </w:tr>
+      <w:tr>
+        <w:tc>
+          <w:tcPr>
+            <w:tcW w:w="2310" w:type="dxa"/>
+          </w:tcPr>
+          <w:p>
+            <w:pPr>
+              <w:spacing w:line="360" w:lineRule="auto"/>
+              <w:rPr>
+                <w:sz w:val="24"/>
+                <w:szCs w:val="24"/>
+              </w:rPr>
+            </w:pPr>
+            <w:r>
+              <w:rPr>
+                <w:sz w:val="24"/>
+                <w:szCs w:val="24"/>
+              </w:rPr>
+              <w:t>Age</w:t>
+            </w:r>
+          </w:p>
+        </w:tc>
+        <w:tc>
+          <w:tcPr>
+            <w:tcW w:w="2310" w:type="dxa"/>
+          </w:tcPr>
+          <w:p>
+            <w:pPr>
+              <w:spacing w:line="360" w:lineRule="auto"/>
+              <w:rPr>
+                <w:sz w:val="24"/>
+                <w:szCs w:val="24"/>
+              </w:rPr>
+            </w:pPr>
+            <w:r>
+              <w:rPr>
+                <w:sz w:val="24"/>
+                <w:szCs w:val="24"/>
+              </w:rPr>
+              <w:t>Int</w:t>
+            </w:r>
+          </w:p>
+        </w:tc>
+        <w:tc>
+          <w:tcPr>
+            <w:tcW w:w="2311" w:type="dxa"/>
+          </w:tcPr>
+          <w:p>
+            <w:pPr>
+              <w:spacing w:line="360" w:lineRule="auto"/>
+              <w:rPr>
+                <w:sz w:val="24"/>
+                <w:szCs w:val="24"/>
+              </w:rPr>
+            </w:pPr>
+            <w:r>
+              <w:rPr>
+                <w:sz w:val="24"/>
+                <w:szCs w:val="24"/>
+              </w:rPr>
+              <w:t>3</w:t>
+            </w:r>
+          </w:p>
+        </w:tc>
+        <w:tc>
+          <w:tcPr>
+            <w:tcW w:w="2311" w:type="dxa"/>
+          </w:tcPr>
+          <w:p>
+            <w:pPr>
+              <w:spacing w:line="360" w:lineRule="auto"/>
+              <w:rPr>
+                <w:sz w:val="24"/>
+                <w:szCs w:val="24"/>
+              </w:rPr>
+            </w:pPr>
+            <w:r>
+              <w:rPr>
+                <w:sz w:val="24"/>
+                <w:szCs w:val="24"/>
+              </w:rPr>
+              <w:t>Not null</w:t>
+            </w:r>
+          </w:p>
+        </w:tc>
+      </w:tr>
+    </w:tbl>
+    <w:p>
+      <w:pPr>
+        <w:spacing w:line="360" w:lineRule="auto"/>
+        <w:rPr>
+          <w:rFonts w:ascii="Times New Roman" w:hAnsi="Times New Roman" w:cs="Times New Roman"/>
+          <w:b/>
+          <w:sz w:val="24"/>
+          <w:szCs w:val="24"/>
+        </w:rPr>
+      </w:pPr>
+    </w:p>
+    <w:p>
+      <w:pPr>
+        <w:spacing w:line="360" w:lineRule="auto"/>
+        <w:rPr>
+          <w:rFonts w:ascii="Times New Roman" w:hAnsi="Times New Roman" w:cs="Times New Roman"/>
+          <w:b/>
+          <w:sz w:val="24"/>
+          <w:szCs w:val="24"/>
+        </w:rPr>
+      </w:pPr>
+    </w:p>
+    <w:p>
+      <w:pPr>
+        <w:spacing w:line="360" w:lineRule="auto"/>
+        <w:rPr>
+          <w:rFonts w:ascii="Times New Roman" w:hAnsi="Times New Roman" w:cs="Times New Roman"/>
+          <w:b/>
+          <w:sz w:val="24"/>
+          <w:szCs w:val="24"/>
+        </w:rPr>
+      </w:pPr>
+    </w:p>
+    <w:p>
+      <w:pPr>
+        <w:spacing w:line="360" w:lineRule="auto"/>
+        <w:rPr>
+          <w:rFonts w:ascii="Times New Roman" w:hAnsi="Times New Roman" w:cs="Times New Roman"/>
+          <w:b/>
+          <w:sz w:val="24"/>
+          <w:szCs w:val="24"/>
+        </w:rPr>
+      </w:pPr>
+    </w:p>
+    <w:p>
+      <w:pPr>
+        <w:spacing w:line="360" w:lineRule="auto"/>
+        <w:rPr>
+          <w:rFonts w:ascii="Times New Roman" w:hAnsi="Times New Roman" w:cs="Times New Roman"/>
+          <w:b/>
+          <w:sz w:val="24"/>
+          <w:szCs w:val="24"/>
+        </w:rPr>
+      </w:pPr>
+    </w:p>
+    <w:p>
+      <w:pPr>
+        <w:spacing w:line="360" w:lineRule="auto"/>
+        <w:rPr>
+          <w:rFonts w:ascii="Times New Roman" w:hAnsi="Times New Roman" w:cs="Times New Roman"/>
+          <w:b/>
+          <w:sz w:val="24"/>
+          <w:szCs w:val="24"/>
+        </w:rPr>
+      </w:pPr>
+    </w:p>
+    <w:p>
+      <w:pPr>
+        <w:spacing w:line="360" w:lineRule="auto"/>
+        <w:rPr>
+          <w:rFonts w:ascii="Times New Roman" w:hAnsi="Times New Roman" w:cs="Times New Roman"/>
+          <w:b/>
+          <w:sz w:val="24"/>
+          <w:szCs w:val="24"/>
+        </w:rPr>
+      </w:pPr>
+      <w:r>
+        <w:rPr>
+          <w:rFonts w:ascii="Times New Roman" w:hAnsi="Times New Roman" w:cs="Times New Roman"/>
+          <w:b/>
+          <w:sz w:val="24"/>
+          <w:szCs w:val="24"/>
+        </w:rPr>
+        <w:t xml:space="preserve">TABLE </w:t>
+      </w:r>
+      <w:proofErr w:type="gramStart"/>
+      <w:r>
+        <w:rPr>
+          <w:rFonts w:ascii="Times New Roman" w:hAnsi="Times New Roman" w:cs="Times New Roman"/>
+          <w:b/>
+          <w:sz w:val="24"/>
+          <w:szCs w:val="24"/>
+        </w:rPr>
+        <w:t>NAME :</w:t>
+      </w:r>
+      <w:proofErr w:type="gramEnd"/>
+      <w:r>
+        <w:rPr>
+          <w:rFonts w:ascii="Times New Roman" w:hAnsi="Times New Roman" w:cs="Times New Roman"/>
+          <w:b/>
+          <w:sz w:val="24"/>
+          <w:szCs w:val="24"/>
+        </w:rPr>
+        <w:t xml:space="preserve"> BUS PASS</w:t>
+      </w:r>
+      <w:r>
+        <w:rPr>
+          <w:rFonts w:ascii="Times New Roman" w:hAnsi="Times New Roman" w:cs="Times New Roman"/>
+          <w:b/>
+          <w:sz w:val="24"/>
+          <w:szCs w:val="24"/>
+        </w:rPr>
+        <w:tab/>
+      </w:r>
+    </w:p>
+    <w:p>
+      <w:pPr>
+        <w:spacing w:line="360" w:lineRule="auto"/>
+        <w:rPr>
+          <w:rFonts w:ascii="Times New Roman" w:hAnsi="Times New Roman" w:cs="Times New Roman"/>
+          <w:b/>
+          <w:sz w:val="24"/>
+          <w:szCs w:val="24"/>
+        </w:rPr>
+      </w:pPr>
+    </w:p>
+    <w:tbl>
+      <w:tblPr>
+        <w:tblStyle w:val="TableGrid"/>
+        <w:tblW w:w="9242" w:type="dxa"/>
+        <w:tblBorders>
+          <w:top w:val="single" w:sz="4" w:space="0" w:color="000000" w:themeColor="text1"/>
+          <w:left w:val="single" w:sz="4" w:space="0" w:color="000000" w:themeColor="text1"/>
+          <w:bottom w:val="single" w:sz="4" w:space="0" w:color="000000" w:themeColor="text1"/>
+          <w:right w:val="single" w:sz="4" w:space="0" w:color="000000" w:themeColor="text1"/>
+          <w:insideH w:val="single" w:sz="4" w:space="0" w:color="000000" w:themeColor="text1"/>
+          <w:insideV w:val="single" w:sz="4" w:space="0" w:color="000000" w:themeColor="text1"/>
+        </w:tblBorders>
+        <w:tblLayout w:type="fixed"/>
+        <w:tblLook w:val="04A0" w:firstRow="1" w:lastRow="0" w:firstColumn="1" w:lastColumn="0" w:noHBand="0" w:noVBand="1"/>
+      </w:tblPr>
+      <w:tblGrid>
+        <w:gridCol w:w="2310"/>
+        <w:gridCol w:w="2310"/>
+        <w:gridCol w:w="2311"/>
+        <w:gridCol w:w="2311"/>
+      </w:tblGrid>
+      <w:tr>
+        <w:tc>
+          <w:tcPr>
+            <w:tcW w:w="2310" w:type="dxa"/>
+          </w:tcPr>
+          <w:p>
+            <w:pPr>
+              <w:spacing w:line="360" w:lineRule="auto"/>
+              <w:rPr>
+                <w:b/>
+                <w:sz w:val="24"/>
+                <w:szCs w:val="24"/>
+              </w:rPr>
+            </w:pPr>
+            <w:r>
+              <w:rPr>
+                <w:b/>
+                <w:sz w:val="24"/>
+                <w:szCs w:val="24"/>
+              </w:rPr>
+              <w:t xml:space="preserve">FIELD </w:t>
+            </w:r>
+          </w:p>
+        </w:tc>
+        <w:tc>
+          <w:tcPr>
+            <w:tcW w:w="2310" w:type="dxa"/>
+          </w:tcPr>
+          <w:p>
+            <w:pPr>
+              <w:spacing w:line="360" w:lineRule="auto"/>
+              <w:rPr>
+                <w:b/>
+                <w:sz w:val="24"/>
+                <w:szCs w:val="24"/>
+              </w:rPr>
+            </w:pPr>
+            <w:r>
+              <w:rPr>
+                <w:b/>
+                <w:sz w:val="24"/>
+                <w:szCs w:val="24"/>
+              </w:rPr>
+              <w:t>DATA TYPE</w:t>
+            </w:r>
+          </w:p>
+        </w:tc>
+        <w:tc>
+          <w:tcPr>
+            <w:tcW w:w="2311" w:type="dxa"/>
+          </w:tcPr>
+          <w:p>
+            <w:pPr>
+              <w:spacing w:line="360" w:lineRule="auto"/>
+              <w:rPr>
+                <w:b/>
+                <w:sz w:val="24"/>
+                <w:szCs w:val="24"/>
+              </w:rPr>
+            </w:pPr>
+            <w:r>
+              <w:rPr>
+                <w:b/>
+                <w:sz w:val="24"/>
+                <w:szCs w:val="24"/>
+              </w:rPr>
+              <w:t>SIZE</w:t>
+            </w:r>
+          </w:p>
+        </w:tc>
+        <w:tc>
+          <w:tcPr>
+            <w:tcW w:w="2311" w:type="dxa"/>
+          </w:tcPr>
+          <w:p>
+            <w:pPr>
+              <w:spacing w:line="360" w:lineRule="auto"/>
+              <w:rPr>
+                <w:b/>
+                <w:sz w:val="24"/>
+                <w:szCs w:val="24"/>
+              </w:rPr>
+            </w:pPr>
+            <w:r>
+              <w:rPr>
+                <w:b/>
+                <w:sz w:val="24"/>
+                <w:szCs w:val="24"/>
+              </w:rPr>
+              <w:t>CONSTRAINT</w:t>
+            </w:r>
+          </w:p>
+        </w:tc>
+      </w:tr>
+      <w:tr>
+        <w:tc>
+          <w:tcPr>
+            <w:tcW w:w="2310" w:type="dxa"/>
+          </w:tcPr>
+          <w:p>
+            <w:pPr>
+              <w:spacing w:line="360" w:lineRule="auto"/>
+              <w:rPr>
+                <w:sz w:val="24"/>
+                <w:szCs w:val="24"/>
+              </w:rPr>
+            </w:pPr>
+            <w:r>
+              <w:rPr>
+                <w:sz w:val="24"/>
+                <w:szCs w:val="24"/>
+              </w:rPr>
+              <w:t>Id</w:t>
+            </w:r>
+          </w:p>
+        </w:tc>
+        <w:tc>
+          <w:tcPr>
+            <w:tcW w:w="2310" w:type="dxa"/>
+          </w:tcPr>
+          <w:p>
+            <w:pPr>
+              <w:spacing w:line="360" w:lineRule="auto"/>
+              <w:rPr>
+                <w:sz w:val="24"/>
+                <w:szCs w:val="24"/>
+              </w:rPr>
+            </w:pPr>
+            <w:r>
+              <w:rPr>
+                <w:sz w:val="24"/>
+                <w:szCs w:val="24"/>
+              </w:rPr>
+              <w:t>Int</w:t>
+            </w:r>
+          </w:p>
+        </w:tc>
+        <w:tc>
+          <w:tcPr>
+            <w:tcW w:w="2311" w:type="dxa"/>
+          </w:tcPr>
+          <w:p>
+            <w:pPr>
+              <w:spacing w:line="360" w:lineRule="auto"/>
+              <w:rPr>
+                <w:sz w:val="24"/>
+                <w:szCs w:val="24"/>
+              </w:rPr>
+            </w:pPr>
+            <w:r>
+              <w:rPr>
+                <w:sz w:val="24"/>
+                <w:szCs w:val="24"/>
+              </w:rPr>
+              <w:t>10</w:t>
+            </w:r>
+          </w:p>
+        </w:tc>
+        <w:tc>
+          <w:tcPr>
+            <w:tcW w:w="2311" w:type="dxa"/>
+          </w:tcPr>
+          <w:p>
+            <w:pPr>
+              <w:spacing w:line="360" w:lineRule="auto"/>
+              <w:rPr>
+                <w:sz w:val="24"/>
+                <w:szCs w:val="24"/>
+              </w:rPr>
+            </w:pPr>
+            <w:r>
+              <w:rPr>
+                <w:sz w:val="24"/>
+                <w:szCs w:val="24"/>
+              </w:rPr>
+              <w:t>Primary key</w:t>
+            </w:r>
+          </w:p>
+        </w:tc>
+      </w:tr>
+      <w:tr>
+        <w:tc>
+          <w:tcPr>
+            <w:tcW w:w="2310" w:type="dxa"/>
+          </w:tcPr>
+          <w:p>
+            <w:pPr>
+              <w:spacing w:line="360" w:lineRule="auto"/>
+              <w:rPr>
+                <w:sz w:val="24"/>
+                <w:szCs w:val="24"/>
+              </w:rPr>
+            </w:pPr>
+            <w:r>
+              <w:rPr>
+                <w:sz w:val="24"/>
+                <w:szCs w:val="24"/>
+              </w:rPr>
+              <w:t>Aadhar</w:t>
+            </w:r>
+          </w:p>
+        </w:tc>
+        <w:tc>
+          <w:tcPr>
+            <w:tcW w:w="2310" w:type="dxa"/>
+          </w:tcPr>
+          <w:p>
+            <w:pPr>
+              <w:spacing w:line="360" w:lineRule="auto"/>
+              <w:rPr>
+                <w:sz w:val="24"/>
+                <w:szCs w:val="24"/>
+              </w:rPr>
+            </w:pPr>
+            <w:r>
+              <w:rPr>
+                <w:sz w:val="24"/>
+                <w:szCs w:val="24"/>
+              </w:rPr>
+              <w:t>Varchar</w:t>
+            </w:r>
+          </w:p>
+        </w:tc>
+        <w:tc>
+          <w:tcPr>
+            <w:tcW w:w="2311" w:type="dxa"/>
+          </w:tcPr>
+          <w:p>
+            <w:pPr>
+              <w:spacing w:line="360" w:lineRule="auto"/>
+              <w:rPr>
+                <w:sz w:val="24"/>
+                <w:szCs w:val="24"/>
+              </w:rPr>
+            </w:pPr>
+            <w:r>
+              <w:rPr>
+                <w:sz w:val="24"/>
+                <w:szCs w:val="24"/>
+              </w:rPr>
+              <w:t>30</w:t>
+            </w:r>
+          </w:p>
+        </w:tc>
+        <w:tc>
+          <w:tcPr>
+            <w:tcW w:w="2311" w:type="dxa"/>
+          </w:tcPr>
+          <w:p>
+            <w:pPr>
+              <w:spacing w:line="360" w:lineRule="auto"/>
+              <w:rPr>
+                <w:sz w:val="24"/>
+                <w:szCs w:val="24"/>
+              </w:rPr>
+            </w:pPr>
+            <w:r>
+              <w:rPr>
+                <w:sz w:val="24"/>
+                <w:szCs w:val="24"/>
+              </w:rPr>
+              <w:t>Not null</w:t>
+            </w:r>
+          </w:p>
+        </w:tc>
+      </w:tr>
+      <w:tr>
+        <w:tc>
+          <w:tcPr>
+            <w:tcW w:w="2310" w:type="dxa"/>
+          </w:tcPr>
+          <w:p>
+            <w:pPr>
+              <w:spacing w:line="360" w:lineRule="auto"/>
+              <w:rPr>
+                <w:sz w:val="24"/>
+                <w:szCs w:val="24"/>
+              </w:rPr>
+            </w:pPr>
+            <w:r>
+              <w:rPr>
+                <w:sz w:val="24"/>
+                <w:szCs w:val="24"/>
+              </w:rPr>
+              <w:t>From_place</w:t>
+            </w:r>
+          </w:p>
+        </w:tc>
+        <w:tc>
+          <w:tcPr>
+            <w:tcW w:w="2310" w:type="dxa"/>
+          </w:tcPr>
+          <w:p>
+            <w:pPr>
+              <w:spacing w:line="360" w:lineRule="auto"/>
+              <w:rPr>
+                <w:sz w:val="24"/>
+                <w:szCs w:val="24"/>
+              </w:rPr>
+            </w:pPr>
+            <w:r>
+              <w:rPr>
+                <w:sz w:val="24"/>
+                <w:szCs w:val="24"/>
+              </w:rPr>
+              <w:t>Varchar</w:t>
+            </w:r>
+          </w:p>
+        </w:tc>
+        <w:tc>
+          <w:tcPr>
+            <w:tcW w:w="2311" w:type="dxa"/>
+          </w:tcPr>
+          <w:p>
+            <w:pPr>
+              <w:spacing w:line="360" w:lineRule="auto"/>
+              <w:rPr>
+                <w:sz w:val="24"/>
+                <w:szCs w:val="24"/>
+              </w:rPr>
+            </w:pPr>
+            <w:r>
+              <w:rPr>
+                <w:sz w:val="24"/>
+                <w:szCs w:val="24"/>
+              </w:rPr>
+              <w:t>30</w:t>
+            </w:r>
+          </w:p>
+        </w:tc>
+        <w:tc>
+          <w:tcPr>
+            <w:tcW w:w="2311" w:type="dxa"/>
+          </w:tcPr>
+          <w:p>
+            <w:pPr>
+              <w:spacing w:line="360" w:lineRule="auto"/>
+              <w:rPr>
+                <w:sz w:val="24"/>
+                <w:szCs w:val="24"/>
+              </w:rPr>
+            </w:pPr>
+            <w:r>
+              <w:rPr>
+                <w:sz w:val="24"/>
+                <w:szCs w:val="24"/>
+              </w:rPr>
+              <w:t>Not null</w:t>
+            </w:r>
+          </w:p>
+        </w:tc>
+      </w:tr>
+      <w:tr>
+        <w:tc>
+          <w:tcPr>
+            <w:tcW w:w="2310" w:type="dxa"/>
+          </w:tcPr>
+          <w:p>
+            <w:pPr>
+              <w:spacing w:line="360" w:lineRule="auto"/>
+              <w:rPr>
+                <w:sz w:val="24"/>
+                <w:szCs w:val="24"/>
+              </w:rPr>
+            </w:pPr>
+            <w:r>
+              <w:rPr>
+                <w:sz w:val="24"/>
+                <w:szCs w:val="24"/>
+              </w:rPr>
+              <w:t>To_place</w:t>
+            </w:r>
+          </w:p>
+        </w:tc>
+        <w:tc>
+          <w:tcPr>
+            <w:tcW w:w="2310" w:type="dxa"/>
+          </w:tcPr>
+          <w:p>
+            <w:pPr>
+              <w:spacing w:line="360" w:lineRule="auto"/>
+              <w:rPr>
+                <w:sz w:val="24"/>
+                <w:szCs w:val="24"/>
+              </w:rPr>
+            </w:pPr>
+            <w:r>
+              <w:rPr>
+                <w:sz w:val="24"/>
+                <w:szCs w:val="24"/>
+              </w:rPr>
+              <w:t>Varchar</w:t>
+            </w:r>
+          </w:p>
+        </w:tc>
+        <w:tc>
+          <w:tcPr>
+            <w:tcW w:w="2311" w:type="dxa"/>
+          </w:tcPr>
+          <w:p>
+            <w:pPr>
+              <w:spacing w:line="360" w:lineRule="auto"/>
+              <w:rPr>
+                <w:sz w:val="24"/>
+                <w:szCs w:val="24"/>
+              </w:rPr>
+            </w:pPr>
+            <w:r>
+              <w:rPr>
+                <w:sz w:val="24"/>
+                <w:szCs w:val="24"/>
+              </w:rPr>
+              <w:t>30</w:t>
+            </w:r>
+          </w:p>
+        </w:tc>
+        <w:tc>
+          <w:tcPr>
+            <w:tcW w:w="2311" w:type="dxa"/>
+          </w:tcPr>
+          <w:p>
+            <w:pPr>
+              <w:spacing w:line="360" w:lineRule="auto"/>
+              <w:rPr>
+                <w:sz w:val="24"/>
+                <w:szCs w:val="24"/>
+              </w:rPr>
+            </w:pPr>
+            <w:r>
+              <w:rPr>
+                <w:sz w:val="24"/>
+                <w:szCs w:val="24"/>
+              </w:rPr>
+              <w:t>Not null</w:t>
+            </w:r>
+          </w:p>
+        </w:tc>
+      </w:tr>
+      <w:tr>
+        <w:tc>
+          <w:tcPr>
+            <w:tcW w:w="2310" w:type="dxa"/>
+          </w:tcPr>
+          <w:p>
+            <w:pPr>
+              <w:spacing w:line="360" w:lineRule="auto"/>
+              <w:rPr>
+                <w:sz w:val="24"/>
+                <w:szCs w:val="24"/>
+              </w:rPr>
+            </w:pPr>
+            <w:r>
+              <w:rPr>
+                <w:sz w:val="24"/>
+                <w:szCs w:val="24"/>
+              </w:rPr>
+              <w:t>Amount</w:t>
+            </w:r>
+          </w:p>
+        </w:tc>
+        <w:tc>
+          <w:tcPr>
+            <w:tcW w:w="2310" w:type="dxa"/>
+          </w:tcPr>
+          <w:p>
+            <w:pPr>
+              <w:spacing w:line="360" w:lineRule="auto"/>
+              <w:rPr>
+                <w:sz w:val="24"/>
+                <w:szCs w:val="24"/>
+              </w:rPr>
+            </w:pPr>
+            <w:r>
+              <w:rPr>
+                <w:sz w:val="24"/>
+                <w:szCs w:val="24"/>
+              </w:rPr>
+              <w:t>Int</w:t>
+            </w:r>
+          </w:p>
+        </w:tc>
+        <w:tc>
+          <w:tcPr>
+            <w:tcW w:w="2311" w:type="dxa"/>
+          </w:tcPr>
+          <w:p>
+            <w:pPr>
+              <w:spacing w:line="360" w:lineRule="auto"/>
+              <w:rPr>
+                <w:sz w:val="24"/>
+                <w:szCs w:val="24"/>
+              </w:rPr>
+            </w:pPr>
+            <w:r>
+              <w:rPr>
+                <w:sz w:val="24"/>
+                <w:szCs w:val="24"/>
+              </w:rPr>
+              <w:t>10</w:t>
+            </w:r>
+          </w:p>
+        </w:tc>
+        <w:tc>
+          <w:tcPr>
+            <w:tcW w:w="2311" w:type="dxa"/>
+          </w:tcPr>
+          <w:p>
+            <w:pPr>
+              <w:spacing w:line="360" w:lineRule="auto"/>
+              <w:rPr>
+                <w:sz w:val="24"/>
+                <w:szCs w:val="24"/>
+              </w:rPr>
+            </w:pPr>
+            <w:r>
+              <w:rPr>
+                <w:sz w:val="24"/>
+                <w:szCs w:val="24"/>
+              </w:rPr>
+              <w:t>Not null</w:t>
+            </w:r>
+          </w:p>
+        </w:tc>
+      </w:tr>
+    </w:tbl>
+    <w:p>
+      <w:pPr>
+        <w:spacing w:line="360" w:lineRule="auto"/>
+        <w:rPr>
+          <w:rFonts w:ascii="Times New Roman" w:hAnsi="Times New Roman" w:cs="Times New Roman"/>
+          <w:b/>
+          <w:sz w:val="24"/>
+          <w:szCs w:val="24"/>
+        </w:rPr>
+      </w:pPr>
+    </w:p>
+    <w:p>
+      <w:pPr>
+        <w:spacing w:line="360" w:lineRule="auto"/>
+        <w:rPr>
+          <w:rFonts w:ascii="Times New Roman" w:hAnsi="Times New Roman" w:cs="Times New Roman"/>
+          <w:b/>
+          <w:sz w:val="24"/>
+          <w:szCs w:val="24"/>
+        </w:rPr>
+      </w:pPr>
+      <w:r>
+        <w:rPr>
+          <w:rFonts w:ascii="Times New Roman" w:hAnsi="Times New Roman" w:cs="Times New Roman"/>
+          <w:b/>
+          <w:sz w:val="24"/>
+          <w:szCs w:val="24"/>
+        </w:rPr>
+        <w:t>TABLE NAME: RENEWAL</w:t>
+      </w:r>
+    </w:p>
+    <w:p>
+      <w:pPr>
+        <w:spacing w:line="360" w:lineRule="auto"/>
+        <w:rPr>
+          <w:rFonts w:ascii="Times New Roman" w:hAnsi="Times New Roman" w:cs="Times New Roman"/>
+          <w:b/>
+          <w:sz w:val="24"/>
+          <w:szCs w:val="24"/>
+        </w:rPr>
+      </w:pPr>
+    </w:p>
+    <w:tbl>
+      <w:tblPr>
+        <w:tblStyle w:val="TableGrid"/>
+        <w:tblW w:w="9242" w:type="dxa"/>
+        <w:tblBorders>
+          <w:top w:val="single" w:sz="4" w:space="0" w:color="000000" w:themeColor="text1"/>
+          <w:left w:val="single" w:sz="4" w:space="0" w:color="000000" w:themeColor="text1"/>
+          <w:bottom w:val="single" w:sz="4" w:space="0" w:color="000000" w:themeColor="text1"/>
+          <w:right w:val="single" w:sz="4" w:space="0" w:color="000000" w:themeColor="text1"/>
+          <w:insideH w:val="single" w:sz="4" w:space="0" w:color="000000" w:themeColor="text1"/>
+          <w:insideV w:val="single" w:sz="4" w:space="0" w:color="000000" w:themeColor="text1"/>
+        </w:tblBorders>
+        <w:tblLayout w:type="fixed"/>
+        <w:tblLook w:val="04A0" w:firstRow="1" w:lastRow="0" w:firstColumn="1" w:lastColumn="0" w:noHBand="0" w:noVBand="1"/>
+      </w:tblPr>
+      <w:tblGrid>
+        <w:gridCol w:w="2310"/>
+        <w:gridCol w:w="2310"/>
+        <w:gridCol w:w="2311"/>
+        <w:gridCol w:w="2311"/>
+      </w:tblGrid>
+      <w:tr>
+        <w:tc>
+          <w:tcPr>
+            <w:tcW w:w="2310" w:type="dxa"/>
+          </w:tcPr>
+          <w:p>
+            <w:pPr>
+              <w:spacing w:line="360" w:lineRule="auto"/>
+              <w:rPr>
+                <w:b/>
+                <w:sz w:val="24"/>
+                <w:szCs w:val="24"/>
+              </w:rPr>
+            </w:pPr>
+            <w:r>
+              <w:rPr>
+                <w:b/>
+                <w:sz w:val="24"/>
+                <w:szCs w:val="24"/>
+              </w:rPr>
+              <w:t xml:space="preserve">FIELD </w:t>
+            </w:r>
+          </w:p>
+        </w:tc>
+        <w:tc>
+          <w:tcPr>
+            <w:tcW w:w="2310" w:type="dxa"/>
+          </w:tcPr>
+          <w:p>
+            <w:pPr>
+              <w:spacing w:line="360" w:lineRule="auto"/>
+              <w:rPr>
+                <w:b/>
+                <w:sz w:val="24"/>
+                <w:szCs w:val="24"/>
+              </w:rPr>
+            </w:pPr>
+            <w:r>
+              <w:rPr>
+                <w:b/>
+                <w:sz w:val="24"/>
+                <w:szCs w:val="24"/>
+              </w:rPr>
+              <w:t>DATA TYPE</w:t>
+            </w:r>
+          </w:p>
+        </w:tc>
+        <w:tc>
+          <w:tcPr>
+            <w:tcW w:w="2311" w:type="dxa"/>
+          </w:tcPr>
+          <w:p>
+            <w:pPr>
+              <w:spacing w:line="360" w:lineRule="auto"/>
+              <w:rPr>
+                <w:b/>
+                <w:sz w:val="24"/>
+                <w:szCs w:val="24"/>
+              </w:rPr>
+            </w:pPr>
+            <w:r>
+              <w:rPr>
+                <w:b/>
+                <w:sz w:val="24"/>
+                <w:szCs w:val="24"/>
+              </w:rPr>
+              <w:t>SIZE</w:t>
+            </w:r>
+          </w:p>
+        </w:tc>
+        <w:tc>
+          <w:tcPr>
+            <w:tcW w:w="2311" w:type="dxa"/>
+          </w:tcPr>
+          <w:p>
+            <w:pPr>
+              <w:spacing w:line="360" w:lineRule="auto"/>
+              <w:rPr>
+                <w:b/>
+                <w:sz w:val="24"/>
+                <w:szCs w:val="24"/>
+              </w:rPr>
+            </w:pPr>
+            <w:r>
+              <w:rPr>
+                <w:b/>
+                <w:sz w:val="24"/>
+                <w:szCs w:val="24"/>
+              </w:rPr>
+              <w:t>CONSTRAINT</w:t>
+            </w:r>
+          </w:p>
+        </w:tc>
+      </w:tr>
+      <w:tr>
+        <w:tc>
+          <w:tcPr>
+            <w:tcW w:w="2310" w:type="dxa"/>
+          </w:tcPr>
+          <w:p>
+            <w:pPr>
+              <w:spacing w:line="360" w:lineRule="auto"/>
+              <w:rPr>
+                <w:sz w:val="24"/>
+                <w:szCs w:val="24"/>
+              </w:rPr>
+            </w:pPr>
+            <w:r>
+              <w:rPr>
+                <w:sz w:val="24"/>
+                <w:szCs w:val="24"/>
+              </w:rPr>
+              <w:t>Id</w:t>
+            </w:r>
+          </w:p>
+        </w:tc>
+        <w:tc>
+          <w:tcPr>
+            <w:tcW w:w="2310" w:type="dxa"/>
+          </w:tcPr>
+          <w:p>
+            <w:pPr>
+              <w:spacing w:line="360" w:lineRule="auto"/>
+              <w:rPr>
+                <w:sz w:val="24"/>
+                <w:szCs w:val="24"/>
+              </w:rPr>
+            </w:pPr>
+            <w:r>
+              <w:rPr>
+                <w:sz w:val="24"/>
+                <w:szCs w:val="24"/>
+              </w:rPr>
+              <w:t>Int</w:t>
+            </w:r>
+          </w:p>
+        </w:tc>
+        <w:tc>
+          <w:tcPr>
+            <w:tcW w:w="2311" w:type="dxa"/>
+          </w:tcPr>
+          <w:p>
+            <w:pPr>
+              <w:spacing w:line="360" w:lineRule="auto"/>
+              <w:rPr>
+                <w:sz w:val="24"/>
+                <w:szCs w:val="24"/>
+              </w:rPr>
+            </w:pPr>
+            <w:r>
+              <w:rPr>
+                <w:sz w:val="24"/>
+                <w:szCs w:val="24"/>
+              </w:rPr>
+              <w:t>10</w:t>
+            </w:r>
+          </w:p>
+        </w:tc>
+        <w:tc>
+          <w:tcPr>
+            <w:tcW w:w="2311" w:type="dxa"/>
+          </w:tcPr>
+          <w:p>
+            <w:pPr>
+              <w:spacing w:line="360" w:lineRule="auto"/>
+              <w:rPr>
+                <w:sz w:val="24"/>
+                <w:szCs w:val="24"/>
+              </w:rPr>
+            </w:pPr>
+            <w:r>
+              <w:rPr>
+                <w:sz w:val="24"/>
+                <w:szCs w:val="24"/>
+              </w:rPr>
+              <w:t>Primary key</w:t>
+            </w:r>
+          </w:p>
+        </w:tc>
+      </w:tr>
+      <w:tr>
+        <w:tc>
+          <w:tcPr>
+            <w:tcW w:w="2310" w:type="dxa"/>
+          </w:tcPr>
+          <w:p>
+            <w:pPr>
+              <w:spacing w:line="360" w:lineRule="auto"/>
+              <w:rPr>
+                <w:sz w:val="24"/>
+                <w:szCs w:val="24"/>
+              </w:rPr>
+            </w:pPr>
+            <w:r>
+              <w:rPr>
+                <w:sz w:val="24"/>
+                <w:szCs w:val="24"/>
+              </w:rPr>
+              <w:t>Aadhar</w:t>
+            </w:r>
+          </w:p>
+        </w:tc>
+        <w:tc>
+          <w:tcPr>
+            <w:tcW w:w="2310" w:type="dxa"/>
+          </w:tcPr>
+          <w:p>
+            <w:pPr>
+              <w:spacing w:line="360" w:lineRule="auto"/>
+              <w:rPr>
+                <w:sz w:val="24"/>
+                <w:szCs w:val="24"/>
+              </w:rPr>
+            </w:pPr>
+            <w:r>
+              <w:rPr>
+                <w:sz w:val="24"/>
+                <w:szCs w:val="24"/>
+              </w:rPr>
+              <w:t>Varchar</w:t>
+            </w:r>
+          </w:p>
+        </w:tc>
+        <w:tc>
+          <w:tcPr>
+            <w:tcW w:w="2311" w:type="dxa"/>
+          </w:tcPr>
+          <w:p>
+            <w:pPr>
+              <w:spacing w:line="360" w:lineRule="auto"/>
+              <w:rPr>
+                <w:sz w:val="24"/>
+                <w:szCs w:val="24"/>
+              </w:rPr>
+            </w:pPr>
+            <w:r>
+              <w:rPr>
+                <w:sz w:val="24"/>
+                <w:szCs w:val="24"/>
+              </w:rPr>
+              <w:t>30</w:t>
+            </w:r>
+          </w:p>
+        </w:tc>
+        <w:tc>
+          <w:tcPr>
+            <w:tcW w:w="2311" w:type="dxa"/>
+          </w:tcPr>
+          <w:p>
+            <w:pPr>
+              <w:spacing w:line="360" w:lineRule="auto"/>
+              <w:rPr>
+                <w:sz w:val="24"/>
+                <w:szCs w:val="24"/>
+              </w:rPr>
+            </w:pPr>
+            <w:r>
+              <w:rPr>
+                <w:sz w:val="24"/>
+                <w:szCs w:val="24"/>
+              </w:rPr>
+              <w:t>Not null</w:t>
+            </w:r>
+          </w:p>
+        </w:tc>
+      </w:tr>
+      <w:tr>
+        <w:tc>
+          <w:tcPr>
+            <w:tcW w:w="2310" w:type="dxa"/>
+          </w:tcPr>
+          <w:p>
+            <w:pPr>
+              <w:spacing w:line="360" w:lineRule="auto"/>
+              <w:rPr>
+                <w:sz w:val="24"/>
+                <w:szCs w:val="24"/>
+              </w:rPr>
+            </w:pPr>
+            <w:r>
+              <w:rPr>
+                <w:sz w:val="24"/>
+                <w:szCs w:val="24"/>
+              </w:rPr>
+              <w:t>From_place</w:t>
+            </w:r>
+          </w:p>
+        </w:tc>
+        <w:tc>
+          <w:tcPr>
+            <w:tcW w:w="2310" w:type="dxa"/>
+          </w:tcPr>
+          <w:p>
+            <w:pPr>
+              <w:spacing w:line="360" w:lineRule="auto"/>
+              <w:rPr>
+                <w:sz w:val="24"/>
+                <w:szCs w:val="24"/>
+              </w:rPr>
+            </w:pPr>
+            <w:r>
+              <w:rPr>
+                <w:sz w:val="24"/>
+                <w:szCs w:val="24"/>
+              </w:rPr>
+              <w:t>Varchar</w:t>
+            </w:r>
+          </w:p>
+        </w:tc>
+        <w:tc>
+          <w:tcPr>
+            <w:tcW w:w="2311" w:type="dxa"/>
+          </w:tcPr>
+          <w:p>
+            <w:pPr>
+              <w:spacing w:line="360" w:lineRule="auto"/>
+              <w:rPr>
+                <w:sz w:val="24"/>
+                <w:szCs w:val="24"/>
+              </w:rPr>
+            </w:pPr>
+            <w:r>
+              <w:rPr>
+                <w:sz w:val="24"/>
+                <w:szCs w:val="24"/>
+              </w:rPr>
+              <w:t>30</w:t>
+            </w:r>
+          </w:p>
+        </w:tc>
+        <w:tc>
+          <w:tcPr>
+            <w:tcW w:w="2311" w:type="dxa"/>
+          </w:tcPr>
+          <w:p>
+            <w:pPr>
+              <w:spacing w:line="360" w:lineRule="auto"/>
+              <w:rPr>
+                <w:sz w:val="24"/>
+                <w:szCs w:val="24"/>
+              </w:rPr>
+            </w:pPr>
+            <w:r>
+              <w:rPr>
+                <w:sz w:val="24"/>
+                <w:szCs w:val="24"/>
+              </w:rPr>
+              <w:t>Not null</w:t>
+            </w:r>
+          </w:p>
+        </w:tc>
+      </w:tr>
+      <w:tr>
+        <w:tc>
+          <w:tcPr>
+            <w:tcW w:w="2310" w:type="dxa"/>
+          </w:tcPr>
+          <w:p>
+            <w:pPr>
+              <w:spacing w:line="360" w:lineRule="auto"/>
+              <w:rPr>
+                <w:sz w:val="24"/>
+                <w:szCs w:val="24"/>
+              </w:rPr>
+            </w:pPr>
+            <w:r>
+              <w:rPr>
+                <w:sz w:val="24"/>
+                <w:szCs w:val="24"/>
+              </w:rPr>
+              <w:lastRenderedPageBreak/>
+              <w:t>To place</w:t>
+            </w:r>
+          </w:p>
+        </w:tc>
+        <w:tc>
+          <w:tcPr>
+            <w:tcW w:w="2310" w:type="dxa"/>
+          </w:tcPr>
+          <w:p>
+            <w:pPr>
+              <w:spacing w:line="360" w:lineRule="auto"/>
+              <w:rPr>
+                <w:sz w:val="24"/>
+                <w:szCs w:val="24"/>
+              </w:rPr>
+            </w:pPr>
+            <w:r>
+              <w:rPr>
+                <w:sz w:val="24"/>
+                <w:szCs w:val="24"/>
+              </w:rPr>
+              <w:t>Varchar</w:t>
+            </w:r>
+          </w:p>
+        </w:tc>
+        <w:tc>
+          <w:tcPr>
+            <w:tcW w:w="2311" w:type="dxa"/>
+          </w:tcPr>
+          <w:p>
+            <w:pPr>
+              <w:spacing w:line="360" w:lineRule="auto"/>
+              <w:rPr>
+                <w:sz w:val="24"/>
+                <w:szCs w:val="24"/>
+              </w:rPr>
+            </w:pPr>
+            <w:r>
+              <w:rPr>
+                <w:sz w:val="24"/>
+                <w:szCs w:val="24"/>
+              </w:rPr>
+              <w:t>30</w:t>
+            </w:r>
+          </w:p>
+        </w:tc>
+        <w:tc>
+          <w:tcPr>
+            <w:tcW w:w="2311" w:type="dxa"/>
+          </w:tcPr>
+          <w:p>
+            <w:pPr>
+              <w:spacing w:line="360" w:lineRule="auto"/>
+              <w:rPr>
+                <w:sz w:val="24"/>
+                <w:szCs w:val="24"/>
+              </w:rPr>
+            </w:pPr>
+            <w:r>
+              <w:rPr>
+                <w:sz w:val="24"/>
+                <w:szCs w:val="24"/>
+              </w:rPr>
+              <w:t>Not null</w:t>
+            </w:r>
+          </w:p>
+        </w:tc>
+      </w:tr>
+      <w:tr>
+        <w:tc>
+          <w:tcPr>
+            <w:tcW w:w="2310" w:type="dxa"/>
+          </w:tcPr>
+          <w:p>
+            <w:pPr>
+              <w:spacing w:line="360" w:lineRule="auto"/>
+              <w:rPr>
+                <w:sz w:val="24"/>
+                <w:szCs w:val="24"/>
+              </w:rPr>
+            </w:pPr>
+            <w:r>
+              <w:rPr>
+                <w:sz w:val="24"/>
+                <w:szCs w:val="24"/>
+              </w:rPr>
+              <w:t>Amount</w:t>
+            </w:r>
+          </w:p>
+        </w:tc>
+        <w:tc>
+          <w:tcPr>
+            <w:tcW w:w="2310" w:type="dxa"/>
+          </w:tcPr>
+          <w:p>
+            <w:pPr>
+              <w:spacing w:line="360" w:lineRule="auto"/>
+              <w:rPr>
+                <w:sz w:val="24"/>
+                <w:szCs w:val="24"/>
+              </w:rPr>
+            </w:pPr>
+            <w:r>
+              <w:rPr>
+                <w:sz w:val="24"/>
+                <w:szCs w:val="24"/>
+              </w:rPr>
+              <w:t>Int</w:t>
+            </w:r>
+          </w:p>
+        </w:tc>
+        <w:tc>
+          <w:tcPr>
+            <w:tcW w:w="2311" w:type="dxa"/>
+          </w:tcPr>
+          <w:p>
+            <w:pPr>
+              <w:spacing w:line="360" w:lineRule="auto"/>
+              <w:rPr>
+                <w:sz w:val="24"/>
+                <w:szCs w:val="24"/>
+              </w:rPr>
+            </w:pPr>
+            <w:r>
+              <w:rPr>
+                <w:sz w:val="24"/>
+                <w:szCs w:val="24"/>
+              </w:rPr>
+              <w:t>10</w:t>
+            </w:r>
+          </w:p>
+        </w:tc>
+        <w:tc>
+          <w:tcPr>
+            <w:tcW w:w="2311" w:type="dxa"/>
+          </w:tcPr>
+          <w:p>
+            <w:pPr>
+              <w:spacing w:line="360" w:lineRule="auto"/>
+              <w:rPr>
+                <w:sz w:val="24"/>
+                <w:szCs w:val="24"/>
+              </w:rPr>
+            </w:pPr>
+            <w:r>
+              <w:rPr>
+                <w:sz w:val="24"/>
+                <w:szCs w:val="24"/>
+              </w:rPr>
+              <w:t>Not null</w:t>
+            </w:r>
+          </w:p>
+        </w:tc>
+      </w:tr>
+    </w:tbl>
+    <w:p>
+      <w:pPr>
+        <w:spacing w:line="360" w:lineRule="auto"/>
+        <w:rPr>
+          <w:sz w:val="24"/>
+          <w:szCs w:val="24"/>
+        </w:rPr>
+      </w:pPr>
+    </w:p>
     <w:sectPr>
       <w:pgSz w:w="12240" w:h="15840"/>
       <w:pgMar w:top="1440" w:right="1440" w:bottom="1440" w:left="1440" w:header="720" w:footer="720" w:gutter="0"/>
@@ -1279,6 +3814,18 @@
 <file path=word/numbering.xml><?xml version="1.0" encoding="utf-8"?>
 <w:numbering xmlns:wpc="http://schemas.microsoft.com/office/word/2010/wordprocessingCanvas" xmlns:cx="http://schemas.microsoft.com/office/drawing/2014/chartex" xmlns:cx1="http://schemas.microsoft.com/office/drawing/2015/9/8/chartex" xmlns:cx2="http://schemas.microsoft.com/office/drawing/2015/10/21/chartex" xmlns:cx3="http://schemas.microsoft.com/office/drawing/2016/5/9/chartex" xmlns:cx4="http://schemas.microsoft.com/office/drawing/2016/5/10/chartex" xmlns:cx5="http://schemas.microsoft.com/office/drawing/2016/5/11/chartex" xmlns:cx6="http://schemas.microsoft.com/office/drawing/2016/5/12/chartex" xmlns:cx7="http://schemas.microsoft.com/office/drawing/2016/5/13/chartex" xmlns:cx8="http://schemas.microsoft.com/office/drawing/2016/5/14/chartex" xmlns:mc="http://schemas.openxmlformats.org/markup-compatibility/2006" xmlns:aink="http://schemas.microsoft.com/office/drawing/2016/ink" xmlns:am3d="http://schemas.microsoft.com/office/drawing/2017/model3d" xmlns:o="urn:schemas-microsoft-com:office:office" xmlns:r="http://schemas.openxmlformats.org/officeDocument/2006/relationships" xmlns:m="http://schemas.openxmlformats.org/officeDocument/2006/math" xmlns:v="urn:schemas-microsoft-com:vml" xmlns:wp14="http://schemas.microsoft.com/office/word/2010/wordprocessingDrawing" xmlns:wp="http://schemas.openxmlformats.org/drawingml/2006/wordprocessingDrawing" xmlns:w10="urn:schemas-microsoft-com:office:word" xmlns:w="http://schemas.openxmlformats.org/wordprocessingml/2006/main" xmlns:w14="http://schemas.microsoft.com/office/word/2010/wordml" xmlns:w15="http://schemas.microsoft.com/office/word/2012/wordml" xmlns:w16cex="http://schemas.microsoft.com/office/word/2018/wordml/cex" xmlns:w16cid="http://schemas.microsoft.com/office/word/2016/wordml/cid" xmlns:w16="http://schemas.microsoft.com/office/word/2018/wordml" xmlns:w16se="http://schemas.microsoft.com/office/word/2015/wordml/symex" xmlns:wpg="http://schemas.microsoft.com/office/word/2010/wordprocessingGroup" xmlns:wpi="http://schemas.microsoft.com/office/word/2010/wordprocessingInk" xmlns:wne="http://schemas.microsoft.com/office/word/2006/wordml" xmlns:wps="http://schemas.microsoft.com/office/word/2010/wordprocessingShape" mc:Ignorable="w14 w15 w16se w16cid w16 w16cex wp14">
   <w:abstractNum w:abstractNumId="0" w15:restartNumberingAfterBreak="0">
+    <w:nsid w:val="BAD32D2A"/>
+    <w:multiLevelType w:val="singleLevel"/>
+    <w:tmpl w:val="BAD32D2A"/>
+    <w:lvl w:ilvl="0">
+      <w:start w:val="1"/>
+      <w:numFmt w:val="upperLetter"/>
+      <w:suff w:val="space"/>
+      <w:lvlText w:val="%1."/>
+      <w:lvlJc w:val="left"/>
+    </w:lvl>
+  </w:abstractNum>
+  <w:abstractNum w:abstractNumId="1" w15:restartNumberingAfterBreak="0">
     <w:nsid w:val="35374662"/>
     <w:multiLevelType w:val="hybridMultilevel"/>
     <w:tmpl w:val="AB94E0EC"/>
@@ -1391,7 +3938,7 @@
       </w:rPr>
     </w:lvl>
   </w:abstractNum>
-  <w:abstractNum w:abstractNumId="1" w15:restartNumberingAfterBreak="0">
+  <w:abstractNum w:abstractNumId="2" w15:restartNumberingAfterBreak="0">
     <w:nsid w:val="3AC718E3"/>
     <w:multiLevelType w:val="hybridMultilevel"/>
     <w:tmpl w:val="42C6FF54"/>
@@ -1480,7 +4027,7 @@
       </w:pPr>
     </w:lvl>
   </w:abstractNum>
-  <w:abstractNum w:abstractNumId="2" w15:restartNumberingAfterBreak="0">
+  <w:abstractNum w:abstractNumId="3" w15:restartNumberingAfterBreak="0">
     <w:nsid w:val="55560EB7"/>
     <w:multiLevelType w:val="hybridMultilevel"/>
     <w:tmpl w:val="761A5F50"/>
@@ -1593,7 +4140,7 @@
       </w:rPr>
     </w:lvl>
   </w:abstractNum>
-  <w:abstractNum w:abstractNumId="3" w15:restartNumberingAfterBreak="0">
+  <w:abstractNum w:abstractNumId="4" w15:restartNumberingAfterBreak="0">
     <w:nsid w:val="5A23AF86"/>
     <w:multiLevelType w:val="singleLevel"/>
     <w:tmpl w:val="5A23AF86"/>
@@ -1613,7 +4160,7 @@
       </w:rPr>
     </w:lvl>
   </w:abstractNum>
-  <w:abstractNum w:abstractNumId="4" w15:restartNumberingAfterBreak="0">
+  <w:abstractNum w:abstractNumId="5" w15:restartNumberingAfterBreak="0">
     <w:nsid w:val="5ABE63C9"/>
     <w:multiLevelType w:val="multilevel"/>
     <w:tmpl w:val="E550B9D2"/>
@@ -1758,19 +4305,22 @@
     </w:lvl>
   </w:abstractNum>
   <w:num w:numId="1">
+    <w:abstractNumId w:val="5"/>
+  </w:num>
+  <w:num w:numId="2">
+    <w:abstractNumId w:val="2"/>
+  </w:num>
+  <w:num w:numId="3">
     <w:abstractNumId w:val="4"/>
   </w:num>
-  <w:num w:numId="2">
+  <w:num w:numId="4">
     <w:abstractNumId w:val="1"/>
   </w:num>
-  <w:num w:numId="3">
+  <w:num w:numId="5">
     <w:abstractNumId w:val="3"/>
   </w:num>
-  <w:num w:numId="4">
+  <w:num w:numId="6">
     <w:abstractNumId w:val="0"/>
-  </w:num>
-  <w:num w:numId="5">
-    <w:abstractNumId w:val="2"/>
   </w:num>
 </w:numbering>
 </file>
@@ -1947,7 +4497,7 @@
     <w:lsdException w:name="Table Web 2" w:semiHidden="1" w:unhideWhenUsed="1"/>
     <w:lsdException w:name="Table Web 3" w:semiHidden="1" w:unhideWhenUsed="1"/>
     <w:lsdException w:name="Balloon Text" w:semiHidden="1" w:unhideWhenUsed="1"/>
-    <w:lsdException w:name="Table Grid" w:uiPriority="39"/>
+    <w:lsdException w:name="Table Grid" w:uiPriority="0" w:qFormat="1"/>
     <w:lsdException w:name="Table Theme" w:semiHidden="1" w:unhideWhenUsed="1"/>
     <w:lsdException w:name="Placeholder Text" w:semiHidden="1"/>
     <w:lsdException w:name="No Spacing" w:uiPriority="1" w:qFormat="1"/>
@@ -2242,6 +4792,30 @@
       <w:ind w:left="720"/>
       <w:contextualSpacing/>
     </w:pPr>
+  </w:style>
+  <w:style w:type="table" w:styleId="TableGrid">
+    <w:name w:val="Table Grid"/>
+    <w:basedOn w:val="TableNormal"/>
+    <w:qFormat/>
+    <w:rsid w:val="002134D5"/>
+    <w:pPr>
+      <w:spacing w:after="0" w:line="240" w:lineRule="auto"/>
+    </w:pPr>
+    <w:rPr>
+      <w:rFonts w:ascii="Times New Roman" w:eastAsia="SimSun" w:hAnsi="Times New Roman" w:cs="Times New Roman"/>
+      <w:sz w:val="20"/>
+      <w:szCs w:val="20"/>
+    </w:rPr>
+    <w:tblPr>
+      <w:tblBorders>
+        <w:top w:val="single" w:sz="4" w:space="0" w:color="auto"/>
+        <w:left w:val="single" w:sz="4" w:space="0" w:color="auto"/>
+        <w:bottom w:val="single" w:sz="4" w:space="0" w:color="auto"/>
+        <w:right w:val="single" w:sz="4" w:space="0" w:color="auto"/>
+        <w:insideH w:val="single" w:sz="4" w:space="0" w:color="auto"/>
+        <w:insideV w:val="single" w:sz="4" w:space="0" w:color="auto"/>
+      </w:tblBorders>
+    </w:tblPr>
   </w:style>
 </w:styles>
 </file>

--- a/documentations/BUS PASS MANAGEMENT SYSTEM.docx
+++ b/documentations/BUS PASS MANAGEMENT SYSTEM.docx
@@ -969,7 +969,34 @@
           <w:sz w:val="24"/>
           <w:szCs w:val="24"/>
         </w:rPr>
-        <w:t>New Registration:</w:t>
+        <w:t xml:space="preserve">New </w:t>
+      </w:r>
+      <w:r>
+        <w:rPr>
+          <w:rFonts w:ascii="Times New Roman" w:hAnsi="Times New Roman" w:cs="Times New Roman"/>
+          <w:b/>
+          <w:sz w:val="24"/>
+          <w:szCs w:val="24"/>
+        </w:rPr>
+        <w:t>Passenger</w:t>
+      </w:r>
+      <w:r>
+        <w:rPr>
+          <w:rFonts w:ascii="Times New Roman" w:hAnsi="Times New Roman" w:cs="Times New Roman"/>
+          <w:b/>
+          <w:sz w:val="24"/>
+          <w:szCs w:val="24"/>
+        </w:rPr>
+        <w:t xml:space="preserve"> </w:t>
+      </w:r>
+      <w:r>
+        <w:rPr>
+          <w:rFonts w:ascii="Times New Roman" w:hAnsi="Times New Roman" w:cs="Times New Roman"/>
+          <w:b/>
+          <w:sz w:val="24"/>
+          <w:szCs w:val="24"/>
+        </w:rPr>
+        <w:t>Registration:</w:t>
       </w:r>
     </w:p>
     <w:p>
@@ -1040,25 +1067,7 @@
           <w:szCs w:val="24"/>
         </w:rPr>
         <w:tab/>
-        <w:t xml:space="preserve">This pass registration module is used create pass to the user. After creating the </w:t>
-      </w:r>
-      <w:proofErr w:type="gramStart"/>
-      <w:r>
-        <w:rPr>
-          <w:rFonts w:ascii="Times New Roman" w:hAnsi="Times New Roman" w:cs="Times New Roman"/>
-          <w:sz w:val="24"/>
-          <w:szCs w:val="24"/>
-        </w:rPr>
-        <w:t>pass</w:t>
-      </w:r>
-      <w:proofErr w:type="gramEnd"/>
-      <w:r>
-        <w:rPr>
-          <w:rFonts w:ascii="Times New Roman" w:hAnsi="Times New Roman" w:cs="Times New Roman"/>
-          <w:sz w:val="24"/>
-          <w:szCs w:val="24"/>
-        </w:rPr>
-        <w:t xml:space="preserve"> it will be automatically generate digital pass.</w:t>
+        <w:t>This pass registration module is used create pass to the user. After creating the pass it will be automatically generate digital pass.</w:t>
       </w:r>
     </w:p>
     <w:p>
@@ -1235,10 +1244,10 @@
           <w:noProof/>
         </w:rPr>
         <w:drawing>
-          <wp:inline distT="0" distB="0" distL="0" distR="0" wp14:anchorId="2D3BE0B0" wp14:editId="46BAFBB7">
-            <wp:extent cx="3783965" cy="2840355"/>
-            <wp:effectExtent l="0" t="0" r="6985" b="0"/>
-            <wp:docPr id="1" name="Picture 1"/>
+          <wp:inline distT="0" distB="0" distL="0" distR="0" wp14:anchorId="2BAAADE7" wp14:editId="5A81979D">
+            <wp:extent cx="4200525" cy="3152775"/>
+            <wp:effectExtent l="0" t="0" r="9525" b="9525"/>
+            <wp:docPr id="3" name="Picture 3"/>
             <wp:cNvGraphicFramePr>
               <a:graphicFrameLocks xmlns:a="http://schemas.openxmlformats.org/drawingml/2006/main" noChangeAspect="1"/>
             </wp:cNvGraphicFramePr>
@@ -1267,7 +1276,7 @@
                   <pic:spPr bwMode="auto">
                     <a:xfrm>
                       <a:off x="0" y="0"/>
-                      <a:ext cx="3783965" cy="2840355"/>
+                      <a:ext cx="4200525" cy="3152775"/>
                     </a:xfrm>
                     <a:prstGeom prst="rect">
                       <a:avLst/>
@@ -1316,34 +1325,34 @@
           <w:szCs w:val="24"/>
         </w:rPr>
       </w:pPr>
-      <w:r>
-        <w:rPr>
-          <w:rFonts w:ascii="Times New Roman" w:hAnsi="Times New Roman" w:cs="Times New Roman"/>
-          <w:b/>
-          <w:sz w:val="24"/>
-          <w:szCs w:val="24"/>
-        </w:rPr>
-        <w:t xml:space="preserve">TABLE </w:t>
-      </w:r>
-      <w:proofErr w:type="gramStart"/>
-      <w:r>
-        <w:rPr>
-          <w:rFonts w:ascii="Times New Roman" w:hAnsi="Times New Roman" w:cs="Times New Roman"/>
-          <w:b/>
-          <w:sz w:val="24"/>
-          <w:szCs w:val="24"/>
-        </w:rPr>
-        <w:t>NAME :</w:t>
-      </w:r>
-      <w:proofErr w:type="gramEnd"/>
-      <w:r>
-        <w:rPr>
-          <w:rFonts w:ascii="Times New Roman" w:hAnsi="Times New Roman" w:cs="Times New Roman"/>
-          <w:b/>
-          <w:sz w:val="24"/>
-          <w:szCs w:val="24"/>
-        </w:rPr>
-        <w:t xml:space="preserve"> ADMIN</w:t>
+    </w:p>
+    <w:p>
+      <w:pPr>
+        <w:spacing w:line="360" w:lineRule="auto"/>
+        <w:rPr>
+          <w:rFonts w:ascii="Times New Roman" w:hAnsi="Times New Roman" w:cs="Times New Roman"/>
+          <w:b/>
+          <w:sz w:val="24"/>
+          <w:szCs w:val="24"/>
+        </w:rPr>
+      </w:pPr>
+      <w:r>
+        <w:rPr>
+          <w:rFonts w:ascii="Times New Roman" w:hAnsi="Times New Roman" w:cs="Times New Roman"/>
+          <w:b/>
+          <w:sz w:val="24"/>
+          <w:szCs w:val="24"/>
+        </w:rPr>
+        <w:t>TABLE NAME : PASSENGER</w:t>
+      </w:r>
+      <w:r>
+        <w:rPr>
+          <w:rFonts w:ascii="Times New Roman" w:hAnsi="Times New Roman" w:cs="Times New Roman"/>
+          <w:b/>
+          <w:sz w:val="24"/>
+          <w:szCs w:val="24"/>
+        </w:rPr>
+        <w:tab/>
       </w:r>
     </w:p>
     <w:p>
@@ -1479,6 +1488,9 @@
           </w:tcPr>
           <w:p>
             <w:pPr>
+              <w:tabs>
+                <w:tab w:val="center" w:pos="1047"/>
+              </w:tabs>
               <w:spacing w:line="360" w:lineRule="auto"/>
               <w:rPr>
                 <w:sz w:val="24"/>
@@ -1491,6 +1503,13 @@
                 <w:szCs w:val="24"/>
               </w:rPr>
               <w:t>Id</w:t>
+            </w:r>
+            <w:r>
+              <w:rPr>
+                <w:sz w:val="24"/>
+                <w:szCs w:val="24"/>
+              </w:rPr>
+              <w:tab/>
             </w:r>
           </w:p>
         </w:tc>
@@ -1576,7 +1595,7 @@
                 <w:sz w:val="24"/>
                 <w:szCs w:val="24"/>
               </w:rPr>
-              <w:t xml:space="preserve">Username </w:t>
+              <w:t>Name</w:t>
             </w:r>
           </w:p>
         </w:tc>
@@ -1597,7 +1616,7 @@
                 <w:sz w:val="24"/>
                 <w:szCs w:val="24"/>
               </w:rPr>
-              <w:t xml:space="preserve">Varchar </w:t>
+              <w:t>Varchar</w:t>
             </w:r>
           </w:p>
         </w:tc>
@@ -1662,7 +1681,7 @@
                 <w:sz w:val="24"/>
                 <w:szCs w:val="24"/>
               </w:rPr>
-              <w:t>password</w:t>
+              <w:t>Address</w:t>
             </w:r>
           </w:p>
         </w:tc>
@@ -1705,6 +1724,350 @@
                 <w:szCs w:val="24"/>
               </w:rPr>
               <w:t>30</w:t>
+            </w:r>
+          </w:p>
+        </w:tc>
+        <w:tc>
+          <w:tcPr>
+            <w:tcW w:w="2311" w:type="dxa"/>
+          </w:tcPr>
+          <w:p>
+            <w:pPr>
+              <w:spacing w:line="360" w:lineRule="auto"/>
+              <w:rPr>
+                <w:sz w:val="24"/>
+                <w:szCs w:val="24"/>
+              </w:rPr>
+            </w:pPr>
+            <w:r>
+              <w:rPr>
+                <w:sz w:val="24"/>
+                <w:szCs w:val="24"/>
+              </w:rPr>
+              <w:t>Not null</w:t>
+            </w:r>
+          </w:p>
+        </w:tc>
+      </w:tr>
+      <w:tr>
+        <w:tc>
+          <w:tcPr>
+            <w:tcW w:w="2310" w:type="dxa"/>
+          </w:tcPr>
+          <w:p>
+            <w:pPr>
+              <w:spacing w:line="360" w:lineRule="auto"/>
+              <w:rPr>
+                <w:sz w:val="24"/>
+                <w:szCs w:val="24"/>
+              </w:rPr>
+            </w:pPr>
+            <w:r>
+              <w:rPr>
+                <w:sz w:val="24"/>
+                <w:szCs w:val="24"/>
+              </w:rPr>
+              <w:t>Contactno</w:t>
+            </w:r>
+          </w:p>
+        </w:tc>
+        <w:tc>
+          <w:tcPr>
+            <w:tcW w:w="2310" w:type="dxa"/>
+          </w:tcPr>
+          <w:p>
+            <w:pPr>
+              <w:spacing w:line="360" w:lineRule="auto"/>
+              <w:rPr>
+                <w:sz w:val="24"/>
+                <w:szCs w:val="24"/>
+              </w:rPr>
+            </w:pPr>
+            <w:r>
+              <w:rPr>
+                <w:sz w:val="24"/>
+                <w:szCs w:val="24"/>
+              </w:rPr>
+              <w:t>Varchar</w:t>
+            </w:r>
+          </w:p>
+        </w:tc>
+        <w:tc>
+          <w:tcPr>
+            <w:tcW w:w="2311" w:type="dxa"/>
+          </w:tcPr>
+          <w:p>
+            <w:pPr>
+              <w:spacing w:line="360" w:lineRule="auto"/>
+              <w:rPr>
+                <w:sz w:val="24"/>
+                <w:szCs w:val="24"/>
+              </w:rPr>
+            </w:pPr>
+            <w:r>
+              <w:rPr>
+                <w:sz w:val="24"/>
+                <w:szCs w:val="24"/>
+              </w:rPr>
+              <w:t>10</w:t>
+            </w:r>
+          </w:p>
+        </w:tc>
+        <w:tc>
+          <w:tcPr>
+            <w:tcW w:w="2311" w:type="dxa"/>
+          </w:tcPr>
+          <w:p>
+            <w:pPr>
+              <w:spacing w:line="360" w:lineRule="auto"/>
+              <w:rPr>
+                <w:sz w:val="24"/>
+                <w:szCs w:val="24"/>
+              </w:rPr>
+            </w:pPr>
+            <w:r>
+              <w:rPr>
+                <w:sz w:val="24"/>
+                <w:szCs w:val="24"/>
+              </w:rPr>
+              <w:t>Not null</w:t>
+            </w:r>
+          </w:p>
+        </w:tc>
+      </w:tr>
+      <w:tr>
+        <w:tc>
+          <w:tcPr>
+            <w:tcW w:w="2310" w:type="dxa"/>
+          </w:tcPr>
+          <w:p>
+            <w:pPr>
+              <w:spacing w:line="360" w:lineRule="auto"/>
+              <w:rPr>
+                <w:sz w:val="24"/>
+                <w:szCs w:val="24"/>
+              </w:rPr>
+            </w:pPr>
+            <w:r>
+              <w:rPr>
+                <w:sz w:val="24"/>
+                <w:szCs w:val="24"/>
+              </w:rPr>
+              <w:t>Aadhar</w:t>
+            </w:r>
+          </w:p>
+        </w:tc>
+        <w:tc>
+          <w:tcPr>
+            <w:tcW w:w="2310" w:type="dxa"/>
+          </w:tcPr>
+          <w:p>
+            <w:pPr>
+              <w:spacing w:line="360" w:lineRule="auto"/>
+              <w:rPr>
+                <w:sz w:val="24"/>
+                <w:szCs w:val="24"/>
+              </w:rPr>
+            </w:pPr>
+            <w:r>
+              <w:rPr>
+                <w:sz w:val="24"/>
+                <w:szCs w:val="24"/>
+              </w:rPr>
+              <w:t>Varchar</w:t>
+            </w:r>
+          </w:p>
+        </w:tc>
+        <w:tc>
+          <w:tcPr>
+            <w:tcW w:w="2311" w:type="dxa"/>
+          </w:tcPr>
+          <w:p>
+            <w:pPr>
+              <w:spacing w:line="360" w:lineRule="auto"/>
+              <w:rPr>
+                <w:sz w:val="24"/>
+                <w:szCs w:val="24"/>
+              </w:rPr>
+            </w:pPr>
+            <w:r>
+              <w:rPr>
+                <w:sz w:val="24"/>
+                <w:szCs w:val="24"/>
+              </w:rPr>
+              <w:t>30</w:t>
+            </w:r>
+          </w:p>
+        </w:tc>
+        <w:tc>
+          <w:tcPr>
+            <w:tcW w:w="2311" w:type="dxa"/>
+          </w:tcPr>
+          <w:p>
+            <w:pPr>
+              <w:spacing w:line="360" w:lineRule="auto"/>
+              <w:rPr>
+                <w:sz w:val="24"/>
+                <w:szCs w:val="24"/>
+              </w:rPr>
+            </w:pPr>
+            <w:r>
+              <w:rPr>
+                <w:sz w:val="24"/>
+                <w:szCs w:val="24"/>
+              </w:rPr>
+              <w:t>Not null</w:t>
+            </w:r>
+          </w:p>
+        </w:tc>
+      </w:tr>
+      <w:tr>
+        <w:tc>
+          <w:tcPr>
+            <w:tcW w:w="2310" w:type="dxa"/>
+          </w:tcPr>
+          <w:p>
+            <w:pPr>
+              <w:spacing w:line="360" w:lineRule="auto"/>
+              <w:rPr>
+                <w:sz w:val="24"/>
+                <w:szCs w:val="24"/>
+              </w:rPr>
+            </w:pPr>
+            <w:r>
+              <w:rPr>
+                <w:sz w:val="24"/>
+                <w:szCs w:val="24"/>
+              </w:rPr>
+              <w:t>Pincode</w:t>
+            </w:r>
+          </w:p>
+        </w:tc>
+        <w:tc>
+          <w:tcPr>
+            <w:tcW w:w="2310" w:type="dxa"/>
+          </w:tcPr>
+          <w:p>
+            <w:pPr>
+              <w:spacing w:line="360" w:lineRule="auto"/>
+              <w:rPr>
+                <w:sz w:val="24"/>
+                <w:szCs w:val="24"/>
+              </w:rPr>
+            </w:pPr>
+            <w:r>
+              <w:rPr>
+                <w:sz w:val="24"/>
+                <w:szCs w:val="24"/>
+              </w:rPr>
+              <w:t>Int</w:t>
+            </w:r>
+          </w:p>
+        </w:tc>
+        <w:tc>
+          <w:tcPr>
+            <w:tcW w:w="2311" w:type="dxa"/>
+          </w:tcPr>
+          <w:p>
+            <w:pPr>
+              <w:spacing w:line="360" w:lineRule="auto"/>
+              <w:rPr>
+                <w:sz w:val="24"/>
+                <w:szCs w:val="24"/>
+              </w:rPr>
+            </w:pPr>
+            <w:r>
+              <w:rPr>
+                <w:sz w:val="24"/>
+                <w:szCs w:val="24"/>
+              </w:rPr>
+              <w:t>10</w:t>
+            </w:r>
+          </w:p>
+        </w:tc>
+        <w:tc>
+          <w:tcPr>
+            <w:tcW w:w="2311" w:type="dxa"/>
+          </w:tcPr>
+          <w:p>
+            <w:pPr>
+              <w:spacing w:line="360" w:lineRule="auto"/>
+              <w:rPr>
+                <w:sz w:val="24"/>
+                <w:szCs w:val="24"/>
+              </w:rPr>
+            </w:pPr>
+            <w:r>
+              <w:rPr>
+                <w:sz w:val="24"/>
+                <w:szCs w:val="24"/>
+              </w:rPr>
+              <w:t>Not null</w:t>
+            </w:r>
+          </w:p>
+        </w:tc>
+      </w:tr>
+      <w:tr>
+        <w:tc>
+          <w:tcPr>
+            <w:tcW w:w="2310" w:type="dxa"/>
+          </w:tcPr>
+          <w:p>
+            <w:pPr>
+              <w:spacing w:line="360" w:lineRule="auto"/>
+              <w:rPr>
+                <w:sz w:val="24"/>
+                <w:szCs w:val="24"/>
+              </w:rPr>
+            </w:pPr>
+            <w:r>
+              <w:rPr>
+                <w:sz w:val="24"/>
+                <w:szCs w:val="24"/>
+              </w:rPr>
+              <w:t>Age</w:t>
+            </w:r>
+          </w:p>
+        </w:tc>
+        <w:tc>
+          <w:tcPr>
+            <w:tcW w:w="2310" w:type="dxa"/>
+          </w:tcPr>
+          <w:p>
+            <w:pPr>
+              <w:spacing w:line="360" w:lineRule="auto"/>
+              <w:rPr>
+                <w:sz w:val="24"/>
+                <w:szCs w:val="24"/>
+              </w:rPr>
+            </w:pPr>
+            <w:r>
+              <w:rPr>
+                <w:sz w:val="24"/>
+                <w:szCs w:val="24"/>
+              </w:rPr>
+              <w:t>Int</w:t>
+            </w:r>
+          </w:p>
+        </w:tc>
+        <w:tc>
+          <w:tcPr>
+            <w:tcW w:w="2311" w:type="dxa"/>
+          </w:tcPr>
+          <w:p>
+            <w:pPr>
+              <w:spacing w:line="360" w:lineRule="auto"/>
+              <w:rPr>
+                <w:sz w:val="24"/>
+                <w:szCs w:val="24"/>
+              </w:rPr>
+            </w:pPr>
+            <w:r>
+              <w:rPr>
+                <w:sz w:val="24"/>
+                <w:szCs w:val="24"/>
+              </w:rPr>
+              <w:t>3</w:t>
             </w:r>
           </w:p>
         </w:tc>
@@ -1752,34 +2115,69 @@
           <w:szCs w:val="24"/>
         </w:rPr>
       </w:pPr>
-      <w:r>
-        <w:rPr>
-          <w:rFonts w:ascii="Times New Roman" w:hAnsi="Times New Roman" w:cs="Times New Roman"/>
-          <w:b/>
-          <w:sz w:val="24"/>
-          <w:szCs w:val="24"/>
-        </w:rPr>
-        <w:t xml:space="preserve">TABLE </w:t>
-      </w:r>
-      <w:proofErr w:type="gramStart"/>
-      <w:r>
-        <w:rPr>
-          <w:rFonts w:ascii="Times New Roman" w:hAnsi="Times New Roman" w:cs="Times New Roman"/>
-          <w:b/>
-          <w:sz w:val="24"/>
-          <w:szCs w:val="24"/>
-        </w:rPr>
-        <w:t>NAME :</w:t>
-      </w:r>
-      <w:proofErr w:type="gramEnd"/>
-      <w:r>
-        <w:rPr>
-          <w:rFonts w:ascii="Times New Roman" w:hAnsi="Times New Roman" w:cs="Times New Roman"/>
-          <w:b/>
-          <w:sz w:val="24"/>
-          <w:szCs w:val="24"/>
-        </w:rPr>
-        <w:t xml:space="preserve"> PASSENGER</w:t>
+    </w:p>
+    <w:p>
+      <w:pPr>
+        <w:spacing w:line="360" w:lineRule="auto"/>
+        <w:rPr>
+          <w:rFonts w:ascii="Times New Roman" w:hAnsi="Times New Roman" w:cs="Times New Roman"/>
+          <w:b/>
+          <w:sz w:val="24"/>
+          <w:szCs w:val="24"/>
+        </w:rPr>
+      </w:pPr>
+    </w:p>
+    <w:p>
+      <w:pPr>
+        <w:spacing w:line="360" w:lineRule="auto"/>
+        <w:rPr>
+          <w:rFonts w:ascii="Times New Roman" w:hAnsi="Times New Roman" w:cs="Times New Roman"/>
+          <w:b/>
+          <w:sz w:val="24"/>
+          <w:szCs w:val="24"/>
+        </w:rPr>
+      </w:pPr>
+    </w:p>
+    <w:p>
+      <w:pPr>
+        <w:spacing w:line="360" w:lineRule="auto"/>
+        <w:rPr>
+          <w:rFonts w:ascii="Times New Roman" w:hAnsi="Times New Roman" w:cs="Times New Roman"/>
+          <w:b/>
+          <w:sz w:val="24"/>
+          <w:szCs w:val="24"/>
+        </w:rPr>
+      </w:pPr>
+    </w:p>
+    <w:p>
+      <w:pPr>
+        <w:spacing w:line="360" w:lineRule="auto"/>
+        <w:rPr>
+          <w:rFonts w:ascii="Times New Roman" w:hAnsi="Times New Roman" w:cs="Times New Roman"/>
+          <w:b/>
+          <w:sz w:val="24"/>
+          <w:szCs w:val="24"/>
+        </w:rPr>
+      </w:pPr>
+    </w:p>
+    <w:p>
+      <w:pPr>
+        <w:spacing w:line="360" w:lineRule="auto"/>
+        <w:rPr>
+          <w:rFonts w:ascii="Times New Roman" w:hAnsi="Times New Roman" w:cs="Times New Roman"/>
+          <w:b/>
+          <w:sz w:val="24"/>
+          <w:szCs w:val="24"/>
+        </w:rPr>
+      </w:pPr>
+      <w:r>
+        <w:rPr>
+          <w:rFonts w:ascii="Times New Roman" w:hAnsi="Times New Roman" w:cs="Times New Roman"/>
+          <w:b/>
+          <w:sz w:val="24"/>
+          <w:szCs w:val="24"/>
+        </w:rPr>
+        <w:t>TABLE NAME : BUS PASS</w:t>
       </w:r>
       <w:r>
         <w:rPr>
@@ -1924,9 +2322,6 @@
           </w:tcPr>
           <w:p>
             <w:pPr>
-              <w:tabs>
-                <w:tab w:val="center" w:pos="1047"/>
-              </w:tabs>
               <w:spacing w:line="360" w:lineRule="auto"/>
               <w:rPr>
                 <w:sz w:val="24"/>
@@ -1939,13 +2334,6 @@
                 <w:szCs w:val="24"/>
               </w:rPr>
               <w:t>Id</w:t>
-            </w:r>
-            <w:r>
-              <w:rPr>
-                <w:sz w:val="24"/>
-                <w:szCs w:val="24"/>
-              </w:rPr>
-              <w:tab/>
             </w:r>
           </w:p>
         </w:tc>
@@ -2031,7 +2419,7 @@
                 <w:sz w:val="24"/>
                 <w:szCs w:val="24"/>
               </w:rPr>
-              <w:t>Name</w:t>
+              <w:t>Aadhar</w:t>
             </w:r>
           </w:p>
         </w:tc>
@@ -2117,8 +2505,7 @@
                 <w:sz w:val="24"/>
                 <w:szCs w:val="24"/>
               </w:rPr>
-              <w:lastRenderedPageBreak/>
-              <w:t>Address</w:t>
+              <w:t>From_place</w:t>
             </w:r>
           </w:p>
         </w:tc>
@@ -2139,7 +2526,7 @@
                 <w:sz w:val="24"/>
                 <w:szCs w:val="24"/>
               </w:rPr>
-              <w:t xml:space="preserve">Varchar </w:t>
+              <w:t>Varchar</w:t>
             </w:r>
           </w:p>
         </w:tc>
@@ -2204,7 +2591,7 @@
                 <w:sz w:val="24"/>
                 <w:szCs w:val="24"/>
               </w:rPr>
-              <w:t>Contactno</w:t>
+              <w:t>To_place</w:t>
             </w:r>
           </w:p>
         </w:tc>
@@ -2246,7 +2633,7 @@
                 <w:sz w:val="24"/>
                 <w:szCs w:val="24"/>
               </w:rPr>
-              <w:t>10</w:t>
+              <w:t>30</w:t>
             </w:r>
           </w:p>
         </w:tc>
@@ -2290,7 +2677,7 @@
                 <w:sz w:val="24"/>
                 <w:szCs w:val="24"/>
               </w:rPr>
-              <w:t>Aadhar</w:t>
+              <w:t>Amount</w:t>
             </w:r>
           </w:p>
         </w:tc>
@@ -2311,7 +2698,7 @@
                 <w:sz w:val="24"/>
                 <w:szCs w:val="24"/>
               </w:rPr>
-              <w:t>Varchar</w:t>
+              <w:t>Int</w:t>
             </w:r>
           </w:p>
         </w:tc>
@@ -2332,179 +2719,7 @@
                 <w:sz w:val="24"/>
                 <w:szCs w:val="24"/>
               </w:rPr>
-              <w:t>30</w:t>
-            </w:r>
-          </w:p>
-        </w:tc>
-        <w:tc>
-          <w:tcPr>
-            <w:tcW w:w="2311" w:type="dxa"/>
-          </w:tcPr>
-          <w:p>
-            <w:pPr>
-              <w:spacing w:line="360" w:lineRule="auto"/>
-              <w:rPr>
-                <w:sz w:val="24"/>
-                <w:szCs w:val="24"/>
-              </w:rPr>
-            </w:pPr>
-            <w:r>
-              <w:rPr>
-                <w:sz w:val="24"/>
-                <w:szCs w:val="24"/>
-              </w:rPr>
-              <w:t>Not null</w:t>
-            </w:r>
-          </w:p>
-        </w:tc>
-      </w:tr>
-      <w:tr>
-        <w:tc>
-          <w:tcPr>
-            <w:tcW w:w="2310" w:type="dxa"/>
-          </w:tcPr>
-          <w:p>
-            <w:pPr>
-              <w:spacing w:line="360" w:lineRule="auto"/>
-              <w:rPr>
-                <w:sz w:val="24"/>
-                <w:szCs w:val="24"/>
-              </w:rPr>
-            </w:pPr>
-            <w:r>
-              <w:rPr>
-                <w:sz w:val="24"/>
-                <w:szCs w:val="24"/>
-              </w:rPr>
-              <w:t>Pincode</w:t>
-            </w:r>
-          </w:p>
-        </w:tc>
-        <w:tc>
-          <w:tcPr>
-            <w:tcW w:w="2310" w:type="dxa"/>
-          </w:tcPr>
-          <w:p>
-            <w:pPr>
-              <w:spacing w:line="360" w:lineRule="auto"/>
-              <w:rPr>
-                <w:sz w:val="24"/>
-                <w:szCs w:val="24"/>
-              </w:rPr>
-            </w:pPr>
-            <w:r>
-              <w:rPr>
-                <w:sz w:val="24"/>
-                <w:szCs w:val="24"/>
-              </w:rPr>
-              <w:t>Int</w:t>
-            </w:r>
-          </w:p>
-        </w:tc>
-        <w:tc>
-          <w:tcPr>
-            <w:tcW w:w="2311" w:type="dxa"/>
-          </w:tcPr>
-          <w:p>
-            <w:pPr>
-              <w:spacing w:line="360" w:lineRule="auto"/>
-              <w:rPr>
-                <w:sz w:val="24"/>
-                <w:szCs w:val="24"/>
-              </w:rPr>
-            </w:pPr>
-            <w:r>
-              <w:rPr>
-                <w:sz w:val="24"/>
-                <w:szCs w:val="24"/>
-              </w:rPr>
               <w:t>10</w:t>
-            </w:r>
-          </w:p>
-        </w:tc>
-        <w:tc>
-          <w:tcPr>
-            <w:tcW w:w="2311" w:type="dxa"/>
-          </w:tcPr>
-          <w:p>
-            <w:pPr>
-              <w:spacing w:line="360" w:lineRule="auto"/>
-              <w:rPr>
-                <w:sz w:val="24"/>
-                <w:szCs w:val="24"/>
-              </w:rPr>
-            </w:pPr>
-            <w:r>
-              <w:rPr>
-                <w:sz w:val="24"/>
-                <w:szCs w:val="24"/>
-              </w:rPr>
-              <w:t>Not null</w:t>
-            </w:r>
-          </w:p>
-        </w:tc>
-      </w:tr>
-      <w:tr>
-        <w:tc>
-          <w:tcPr>
-            <w:tcW w:w="2310" w:type="dxa"/>
-          </w:tcPr>
-          <w:p>
-            <w:pPr>
-              <w:spacing w:line="360" w:lineRule="auto"/>
-              <w:rPr>
-                <w:sz w:val="24"/>
-                <w:szCs w:val="24"/>
-              </w:rPr>
-            </w:pPr>
-            <w:r>
-              <w:rPr>
-                <w:sz w:val="24"/>
-                <w:szCs w:val="24"/>
-              </w:rPr>
-              <w:t>Age</w:t>
-            </w:r>
-          </w:p>
-        </w:tc>
-        <w:tc>
-          <w:tcPr>
-            <w:tcW w:w="2310" w:type="dxa"/>
-          </w:tcPr>
-          <w:p>
-            <w:pPr>
-              <w:spacing w:line="360" w:lineRule="auto"/>
-              <w:rPr>
-                <w:sz w:val="24"/>
-                <w:szCs w:val="24"/>
-              </w:rPr>
-            </w:pPr>
-            <w:r>
-              <w:rPr>
-                <w:sz w:val="24"/>
-                <w:szCs w:val="24"/>
-              </w:rPr>
-              <w:t>Int</w:t>
-            </w:r>
-          </w:p>
-        </w:tc>
-        <w:tc>
-          <w:tcPr>
-            <w:tcW w:w="2311" w:type="dxa"/>
-          </w:tcPr>
-          <w:p>
-            <w:pPr>
-              <w:spacing w:line="360" w:lineRule="auto"/>
-              <w:rPr>
-                <w:sz w:val="24"/>
-                <w:szCs w:val="24"/>
-              </w:rPr>
-            </w:pPr>
-            <w:r>
-              <w:rPr>
-                <w:sz w:val="24"/>
-                <w:szCs w:val="24"/>
-              </w:rPr>
-              <w:t>3</w:t>
             </w:r>
           </w:p>
         </w:tc>
@@ -2552,98 +2767,14 @@
           <w:szCs w:val="24"/>
         </w:rPr>
       </w:pPr>
-    </w:p>
-    <w:p>
-      <w:pPr>
-        <w:spacing w:line="360" w:lineRule="auto"/>
-        <w:rPr>
-          <w:rFonts w:ascii="Times New Roman" w:hAnsi="Times New Roman" w:cs="Times New Roman"/>
-          <w:b/>
-          <w:sz w:val="24"/>
-          <w:szCs w:val="24"/>
-        </w:rPr>
-      </w:pPr>
-    </w:p>
-    <w:p>
-      <w:pPr>
-        <w:spacing w:line="360" w:lineRule="auto"/>
-        <w:rPr>
-          <w:rFonts w:ascii="Times New Roman" w:hAnsi="Times New Roman" w:cs="Times New Roman"/>
-          <w:b/>
-          <w:sz w:val="24"/>
-          <w:szCs w:val="24"/>
-        </w:rPr>
-      </w:pPr>
-    </w:p>
-    <w:p>
-      <w:pPr>
-        <w:spacing w:line="360" w:lineRule="auto"/>
-        <w:rPr>
-          <w:rFonts w:ascii="Times New Roman" w:hAnsi="Times New Roman" w:cs="Times New Roman"/>
-          <w:b/>
-          <w:sz w:val="24"/>
-          <w:szCs w:val="24"/>
-        </w:rPr>
-      </w:pPr>
-    </w:p>
-    <w:p>
-      <w:pPr>
-        <w:spacing w:line="360" w:lineRule="auto"/>
-        <w:rPr>
-          <w:rFonts w:ascii="Times New Roman" w:hAnsi="Times New Roman" w:cs="Times New Roman"/>
-          <w:b/>
-          <w:sz w:val="24"/>
-          <w:szCs w:val="24"/>
-        </w:rPr>
-      </w:pPr>
-    </w:p>
-    <w:p>
-      <w:pPr>
-        <w:spacing w:line="360" w:lineRule="auto"/>
-        <w:rPr>
-          <w:rFonts w:ascii="Times New Roman" w:hAnsi="Times New Roman" w:cs="Times New Roman"/>
-          <w:b/>
-          <w:sz w:val="24"/>
-          <w:szCs w:val="24"/>
-        </w:rPr>
-      </w:pPr>
-      <w:r>
-        <w:rPr>
-          <w:rFonts w:ascii="Times New Roman" w:hAnsi="Times New Roman" w:cs="Times New Roman"/>
-          <w:b/>
-          <w:sz w:val="24"/>
-          <w:szCs w:val="24"/>
-        </w:rPr>
-        <w:t xml:space="preserve">TABLE </w:t>
-      </w:r>
-      <w:proofErr w:type="gramStart"/>
-      <w:r>
-        <w:rPr>
-          <w:rFonts w:ascii="Times New Roman" w:hAnsi="Times New Roman" w:cs="Times New Roman"/>
-          <w:b/>
-          <w:sz w:val="24"/>
-          <w:szCs w:val="24"/>
-        </w:rPr>
-        <w:t>NAME :</w:t>
-      </w:r>
-      <w:proofErr w:type="gramEnd"/>
-      <w:r>
-        <w:rPr>
-          <w:rFonts w:ascii="Times New Roman" w:hAnsi="Times New Roman" w:cs="Times New Roman"/>
-          <w:b/>
-          <w:sz w:val="24"/>
-          <w:szCs w:val="24"/>
-        </w:rPr>
-        <w:t xml:space="preserve"> BUS PASS</w:t>
-      </w:r>
-      <w:r>
-        <w:rPr>
-          <w:rFonts w:ascii="Times New Roman" w:hAnsi="Times New Roman" w:cs="Times New Roman"/>
-          <w:b/>
-          <w:sz w:val="24"/>
-          <w:szCs w:val="24"/>
-        </w:rPr>
-        <w:tab/>
+      <w:r>
+        <w:rPr>
+          <w:rFonts w:ascii="Times New Roman" w:hAnsi="Times New Roman" w:cs="Times New Roman"/>
+          <w:b/>
+          <w:sz w:val="24"/>
+          <w:szCs w:val="24"/>
+        </w:rPr>
+        <w:t>TABLE NAME: RENEWAL</w:t>
       </w:r>
     </w:p>
     <w:p>
@@ -3048,595 +3179,6 @@
                 <w:sz w:val="24"/>
                 <w:szCs w:val="24"/>
               </w:rPr>
-              <w:t>To_place</w:t>
-            </w:r>
-          </w:p>
-        </w:tc>
-        <w:tc>
-          <w:tcPr>
-            <w:tcW w:w="2310" w:type="dxa"/>
-          </w:tcPr>
-          <w:p>
-            <w:pPr>
-              <w:spacing w:line="360" w:lineRule="auto"/>
-              <w:rPr>
-                <w:sz w:val="24"/>
-                <w:szCs w:val="24"/>
-              </w:rPr>
-            </w:pPr>
-            <w:r>
-              <w:rPr>
-                <w:sz w:val="24"/>
-                <w:szCs w:val="24"/>
-              </w:rPr>
-              <w:t>Varchar</w:t>
-            </w:r>
-          </w:p>
-        </w:tc>
-        <w:tc>
-          <w:tcPr>
-            <w:tcW w:w="2311" w:type="dxa"/>
-          </w:tcPr>
-          <w:p>
-            <w:pPr>
-              <w:spacing w:line="360" w:lineRule="auto"/>
-              <w:rPr>
-                <w:sz w:val="24"/>
-                <w:szCs w:val="24"/>
-              </w:rPr>
-            </w:pPr>
-            <w:r>
-              <w:rPr>
-                <w:sz w:val="24"/>
-                <w:szCs w:val="24"/>
-              </w:rPr>
-              <w:t>30</w:t>
-            </w:r>
-          </w:p>
-        </w:tc>
-        <w:tc>
-          <w:tcPr>
-            <w:tcW w:w="2311" w:type="dxa"/>
-          </w:tcPr>
-          <w:p>
-            <w:pPr>
-              <w:spacing w:line="360" w:lineRule="auto"/>
-              <w:rPr>
-                <w:sz w:val="24"/>
-                <w:szCs w:val="24"/>
-              </w:rPr>
-            </w:pPr>
-            <w:r>
-              <w:rPr>
-                <w:sz w:val="24"/>
-                <w:szCs w:val="24"/>
-              </w:rPr>
-              <w:t>Not null</w:t>
-            </w:r>
-          </w:p>
-        </w:tc>
-      </w:tr>
-      <w:tr>
-        <w:tc>
-          <w:tcPr>
-            <w:tcW w:w="2310" w:type="dxa"/>
-          </w:tcPr>
-          <w:p>
-            <w:pPr>
-              <w:spacing w:line="360" w:lineRule="auto"/>
-              <w:rPr>
-                <w:sz w:val="24"/>
-                <w:szCs w:val="24"/>
-              </w:rPr>
-            </w:pPr>
-            <w:r>
-              <w:rPr>
-                <w:sz w:val="24"/>
-                <w:szCs w:val="24"/>
-              </w:rPr>
-              <w:t>Amount</w:t>
-            </w:r>
-          </w:p>
-        </w:tc>
-        <w:tc>
-          <w:tcPr>
-            <w:tcW w:w="2310" w:type="dxa"/>
-          </w:tcPr>
-          <w:p>
-            <w:pPr>
-              <w:spacing w:line="360" w:lineRule="auto"/>
-              <w:rPr>
-                <w:sz w:val="24"/>
-                <w:szCs w:val="24"/>
-              </w:rPr>
-            </w:pPr>
-            <w:r>
-              <w:rPr>
-                <w:sz w:val="24"/>
-                <w:szCs w:val="24"/>
-              </w:rPr>
-              <w:t>Int</w:t>
-            </w:r>
-          </w:p>
-        </w:tc>
-        <w:tc>
-          <w:tcPr>
-            <w:tcW w:w="2311" w:type="dxa"/>
-          </w:tcPr>
-          <w:p>
-            <w:pPr>
-              <w:spacing w:line="360" w:lineRule="auto"/>
-              <w:rPr>
-                <w:sz w:val="24"/>
-                <w:szCs w:val="24"/>
-              </w:rPr>
-            </w:pPr>
-            <w:r>
-              <w:rPr>
-                <w:sz w:val="24"/>
-                <w:szCs w:val="24"/>
-              </w:rPr>
-              <w:t>10</w:t>
-            </w:r>
-          </w:p>
-        </w:tc>
-        <w:tc>
-          <w:tcPr>
-            <w:tcW w:w="2311" w:type="dxa"/>
-          </w:tcPr>
-          <w:p>
-            <w:pPr>
-              <w:spacing w:line="360" w:lineRule="auto"/>
-              <w:rPr>
-                <w:sz w:val="24"/>
-                <w:szCs w:val="24"/>
-              </w:rPr>
-            </w:pPr>
-            <w:r>
-              <w:rPr>
-                <w:sz w:val="24"/>
-                <w:szCs w:val="24"/>
-              </w:rPr>
-              <w:t>Not null</w:t>
-            </w:r>
-          </w:p>
-        </w:tc>
-      </w:tr>
-    </w:tbl>
-    <w:p>
-      <w:pPr>
-        <w:spacing w:line="360" w:lineRule="auto"/>
-        <w:rPr>
-          <w:rFonts w:ascii="Times New Roman" w:hAnsi="Times New Roman" w:cs="Times New Roman"/>
-          <w:b/>
-          <w:sz w:val="24"/>
-          <w:szCs w:val="24"/>
-        </w:rPr>
-      </w:pPr>
-    </w:p>
-    <w:p>
-      <w:pPr>
-        <w:spacing w:line="360" w:lineRule="auto"/>
-        <w:rPr>
-          <w:rFonts w:ascii="Times New Roman" w:hAnsi="Times New Roman" w:cs="Times New Roman"/>
-          <w:b/>
-          <w:sz w:val="24"/>
-          <w:szCs w:val="24"/>
-        </w:rPr>
-      </w:pPr>
-      <w:r>
-        <w:rPr>
-          <w:rFonts w:ascii="Times New Roman" w:hAnsi="Times New Roman" w:cs="Times New Roman"/>
-          <w:b/>
-          <w:sz w:val="24"/>
-          <w:szCs w:val="24"/>
-        </w:rPr>
-        <w:t>TABLE NAME: RENEWAL</w:t>
-      </w:r>
-    </w:p>
-    <w:p>
-      <w:pPr>
-        <w:spacing w:line="360" w:lineRule="auto"/>
-        <w:rPr>
-          <w:rFonts w:ascii="Times New Roman" w:hAnsi="Times New Roman" w:cs="Times New Roman"/>
-          <w:b/>
-          <w:sz w:val="24"/>
-          <w:szCs w:val="24"/>
-        </w:rPr>
-      </w:pPr>
-    </w:p>
-    <w:tbl>
-      <w:tblPr>
-        <w:tblStyle w:val="TableGrid"/>
-        <w:tblW w:w="9242" w:type="dxa"/>
-        <w:tblBorders>
-          <w:top w:val="single" w:sz="4" w:space="0" w:color="000000" w:themeColor="text1"/>
-          <w:left w:val="single" w:sz="4" w:space="0" w:color="000000" w:themeColor="text1"/>
-          <w:bottom w:val="single" w:sz="4" w:space="0" w:color="000000" w:themeColor="text1"/>
-          <w:right w:val="single" w:sz="4" w:space="0" w:color="000000" w:themeColor="text1"/>
-          <w:insideH w:val="single" w:sz="4" w:space="0" w:color="000000" w:themeColor="text1"/>
-          <w:insideV w:val="single" w:sz="4" w:space="0" w:color="000000" w:themeColor="text1"/>
-        </w:tblBorders>
-        <w:tblLayout w:type="fixed"/>
-        <w:tblLook w:val="04A0" w:firstRow="1" w:lastRow="0" w:firstColumn="1" w:lastColumn="0" w:noHBand="0" w:noVBand="1"/>
-      </w:tblPr>
-      <w:tblGrid>
-        <w:gridCol w:w="2310"/>
-        <w:gridCol w:w="2310"/>
-        <w:gridCol w:w="2311"/>
-        <w:gridCol w:w="2311"/>
-      </w:tblGrid>
-      <w:tr>
-        <w:tc>
-          <w:tcPr>
-            <w:tcW w:w="2310" w:type="dxa"/>
-          </w:tcPr>
-          <w:p>
-            <w:pPr>
-              <w:spacing w:line="360" w:lineRule="auto"/>
-              <w:rPr>
-                <w:b/>
-                <w:sz w:val="24"/>
-                <w:szCs w:val="24"/>
-              </w:rPr>
-            </w:pPr>
-            <w:r>
-              <w:rPr>
-                <w:b/>
-                <w:sz w:val="24"/>
-                <w:szCs w:val="24"/>
-              </w:rPr>
-              <w:t xml:space="preserve">FIELD </w:t>
-            </w:r>
-          </w:p>
-        </w:tc>
-        <w:tc>
-          <w:tcPr>
-            <w:tcW w:w="2310" w:type="dxa"/>
-          </w:tcPr>
-          <w:p>
-            <w:pPr>
-              <w:spacing w:line="360" w:lineRule="auto"/>
-              <w:rPr>
-                <w:b/>
-                <w:sz w:val="24"/>
-                <w:szCs w:val="24"/>
-              </w:rPr>
-            </w:pPr>
-            <w:r>
-              <w:rPr>
-                <w:b/>
-                <w:sz w:val="24"/>
-                <w:szCs w:val="24"/>
-              </w:rPr>
-              <w:t>DATA TYPE</w:t>
-            </w:r>
-          </w:p>
-        </w:tc>
-        <w:tc>
-          <w:tcPr>
-            <w:tcW w:w="2311" w:type="dxa"/>
-          </w:tcPr>
-          <w:p>
-            <w:pPr>
-              <w:spacing w:line="360" w:lineRule="auto"/>
-              <w:rPr>
-                <w:b/>
-                <w:sz w:val="24"/>
-                <w:szCs w:val="24"/>
-              </w:rPr>
-            </w:pPr>
-            <w:r>
-              <w:rPr>
-                <w:b/>
-                <w:sz w:val="24"/>
-                <w:szCs w:val="24"/>
-              </w:rPr>
-              <w:t>SIZE</w:t>
-            </w:r>
-          </w:p>
-        </w:tc>
-        <w:tc>
-          <w:tcPr>
-            <w:tcW w:w="2311" w:type="dxa"/>
-          </w:tcPr>
-          <w:p>
-            <w:pPr>
-              <w:spacing w:line="360" w:lineRule="auto"/>
-              <w:rPr>
-                <w:b/>
-                <w:sz w:val="24"/>
-                <w:szCs w:val="24"/>
-              </w:rPr>
-            </w:pPr>
-            <w:r>
-              <w:rPr>
-                <w:b/>
-                <w:sz w:val="24"/>
-                <w:szCs w:val="24"/>
-              </w:rPr>
-              <w:t>CONSTRAINT</w:t>
-            </w:r>
-          </w:p>
-        </w:tc>
-      </w:tr>
-      <w:tr>
-        <w:tc>
-          <w:tcPr>
-            <w:tcW w:w="2310" w:type="dxa"/>
-          </w:tcPr>
-          <w:p>
-            <w:pPr>
-              <w:spacing w:line="360" w:lineRule="auto"/>
-              <w:rPr>
-                <w:sz w:val="24"/>
-                <w:szCs w:val="24"/>
-              </w:rPr>
-            </w:pPr>
-            <w:r>
-              <w:rPr>
-                <w:sz w:val="24"/>
-                <w:szCs w:val="24"/>
-              </w:rPr>
-              <w:t>Id</w:t>
-            </w:r>
-          </w:p>
-        </w:tc>
-        <w:tc>
-          <w:tcPr>
-            <w:tcW w:w="2310" w:type="dxa"/>
-          </w:tcPr>
-          <w:p>
-            <w:pPr>
-              <w:spacing w:line="360" w:lineRule="auto"/>
-              <w:rPr>
-                <w:sz w:val="24"/>
-                <w:szCs w:val="24"/>
-              </w:rPr>
-            </w:pPr>
-            <w:r>
-              <w:rPr>
-                <w:sz w:val="24"/>
-                <w:szCs w:val="24"/>
-              </w:rPr>
-              <w:t>Int</w:t>
-            </w:r>
-          </w:p>
-        </w:tc>
-        <w:tc>
-          <w:tcPr>
-            <w:tcW w:w="2311" w:type="dxa"/>
-          </w:tcPr>
-          <w:p>
-            <w:pPr>
-              <w:spacing w:line="360" w:lineRule="auto"/>
-              <w:rPr>
-                <w:sz w:val="24"/>
-                <w:szCs w:val="24"/>
-              </w:rPr>
-            </w:pPr>
-            <w:r>
-              <w:rPr>
-                <w:sz w:val="24"/>
-                <w:szCs w:val="24"/>
-              </w:rPr>
-              <w:t>10</w:t>
-            </w:r>
-          </w:p>
-        </w:tc>
-        <w:tc>
-          <w:tcPr>
-            <w:tcW w:w="2311" w:type="dxa"/>
-          </w:tcPr>
-          <w:p>
-            <w:pPr>
-              <w:spacing w:line="360" w:lineRule="auto"/>
-              <w:rPr>
-                <w:sz w:val="24"/>
-                <w:szCs w:val="24"/>
-              </w:rPr>
-            </w:pPr>
-            <w:r>
-              <w:rPr>
-                <w:sz w:val="24"/>
-                <w:szCs w:val="24"/>
-              </w:rPr>
-              <w:t>Primary key</w:t>
-            </w:r>
-          </w:p>
-        </w:tc>
-      </w:tr>
-      <w:tr>
-        <w:tc>
-          <w:tcPr>
-            <w:tcW w:w="2310" w:type="dxa"/>
-          </w:tcPr>
-          <w:p>
-            <w:pPr>
-              <w:spacing w:line="360" w:lineRule="auto"/>
-              <w:rPr>
-                <w:sz w:val="24"/>
-                <w:szCs w:val="24"/>
-              </w:rPr>
-            </w:pPr>
-            <w:r>
-              <w:rPr>
-                <w:sz w:val="24"/>
-                <w:szCs w:val="24"/>
-              </w:rPr>
-              <w:t>Aadhar</w:t>
-            </w:r>
-          </w:p>
-        </w:tc>
-        <w:tc>
-          <w:tcPr>
-            <w:tcW w:w="2310" w:type="dxa"/>
-          </w:tcPr>
-          <w:p>
-            <w:pPr>
-              <w:spacing w:line="360" w:lineRule="auto"/>
-              <w:rPr>
-                <w:sz w:val="24"/>
-                <w:szCs w:val="24"/>
-              </w:rPr>
-            </w:pPr>
-            <w:r>
-              <w:rPr>
-                <w:sz w:val="24"/>
-                <w:szCs w:val="24"/>
-              </w:rPr>
-              <w:t>Varchar</w:t>
-            </w:r>
-          </w:p>
-        </w:tc>
-        <w:tc>
-          <w:tcPr>
-            <w:tcW w:w="2311" w:type="dxa"/>
-          </w:tcPr>
-          <w:p>
-            <w:pPr>
-              <w:spacing w:line="360" w:lineRule="auto"/>
-              <w:rPr>
-                <w:sz w:val="24"/>
-                <w:szCs w:val="24"/>
-              </w:rPr>
-            </w:pPr>
-            <w:r>
-              <w:rPr>
-                <w:sz w:val="24"/>
-                <w:szCs w:val="24"/>
-              </w:rPr>
-              <w:t>30</w:t>
-            </w:r>
-          </w:p>
-        </w:tc>
-        <w:tc>
-          <w:tcPr>
-            <w:tcW w:w="2311" w:type="dxa"/>
-          </w:tcPr>
-          <w:p>
-            <w:pPr>
-              <w:spacing w:line="360" w:lineRule="auto"/>
-              <w:rPr>
-                <w:sz w:val="24"/>
-                <w:szCs w:val="24"/>
-              </w:rPr>
-            </w:pPr>
-            <w:r>
-              <w:rPr>
-                <w:sz w:val="24"/>
-                <w:szCs w:val="24"/>
-              </w:rPr>
-              <w:t>Not null</w:t>
-            </w:r>
-          </w:p>
-        </w:tc>
-      </w:tr>
-      <w:tr>
-        <w:tc>
-          <w:tcPr>
-            <w:tcW w:w="2310" w:type="dxa"/>
-          </w:tcPr>
-          <w:p>
-            <w:pPr>
-              <w:spacing w:line="360" w:lineRule="auto"/>
-              <w:rPr>
-                <w:sz w:val="24"/>
-                <w:szCs w:val="24"/>
-              </w:rPr>
-            </w:pPr>
-            <w:r>
-              <w:rPr>
-                <w:sz w:val="24"/>
-                <w:szCs w:val="24"/>
-              </w:rPr>
-              <w:t>From_place</w:t>
-            </w:r>
-          </w:p>
-        </w:tc>
-        <w:tc>
-          <w:tcPr>
-            <w:tcW w:w="2310" w:type="dxa"/>
-          </w:tcPr>
-          <w:p>
-            <w:pPr>
-              <w:spacing w:line="360" w:lineRule="auto"/>
-              <w:rPr>
-                <w:sz w:val="24"/>
-                <w:szCs w:val="24"/>
-              </w:rPr>
-            </w:pPr>
-            <w:r>
-              <w:rPr>
-                <w:sz w:val="24"/>
-                <w:szCs w:val="24"/>
-              </w:rPr>
-              <w:t>Varchar</w:t>
-            </w:r>
-          </w:p>
-        </w:tc>
-        <w:tc>
-          <w:tcPr>
-            <w:tcW w:w="2311" w:type="dxa"/>
-          </w:tcPr>
-          <w:p>
-            <w:pPr>
-              <w:spacing w:line="360" w:lineRule="auto"/>
-              <w:rPr>
-                <w:sz w:val="24"/>
-                <w:szCs w:val="24"/>
-              </w:rPr>
-            </w:pPr>
-            <w:r>
-              <w:rPr>
-                <w:sz w:val="24"/>
-                <w:szCs w:val="24"/>
-              </w:rPr>
-              <w:t>30</w:t>
-            </w:r>
-          </w:p>
-        </w:tc>
-        <w:tc>
-          <w:tcPr>
-            <w:tcW w:w="2311" w:type="dxa"/>
-          </w:tcPr>
-          <w:p>
-            <w:pPr>
-              <w:spacing w:line="360" w:lineRule="auto"/>
-              <w:rPr>
-                <w:sz w:val="24"/>
-                <w:szCs w:val="24"/>
-              </w:rPr>
-            </w:pPr>
-            <w:r>
-              <w:rPr>
-                <w:sz w:val="24"/>
-                <w:szCs w:val="24"/>
-              </w:rPr>
-              <w:t>Not null</w:t>
-            </w:r>
-          </w:p>
-        </w:tc>
-      </w:tr>
-      <w:tr>
-        <w:tc>
-          <w:tcPr>
-            <w:tcW w:w="2310" w:type="dxa"/>
-          </w:tcPr>
-          <w:p>
-            <w:pPr>
-              <w:spacing w:line="360" w:lineRule="auto"/>
-              <w:rPr>
-                <w:sz w:val="24"/>
-                <w:szCs w:val="24"/>
-              </w:rPr>
-            </w:pPr>
-            <w:r>
-              <w:rPr>
-                <w:sz w:val="24"/>
-                <w:szCs w:val="24"/>
-              </w:rPr>
-              <w:lastRenderedPageBreak/>
               <w:t>To place</w:t>
             </w:r>
           </w:p>
